--- a/italent/documents/PlanVanAanpak team 1 NIEK.docx
+++ b/italent/documents/PlanVanAanpak team 1 NIEK.docx
@@ -9,7 +9,7 @@
       <w:r>
         <w:rPr>
           <w:noProof/>
-          <w:lang w:eastAsia="nl-BE"/>
+          <w:lang w:val="nl-BE" w:eastAsia="nl-BE"/>
         </w:rPr>
         <w:drawing>
           <wp:inline distT="0" distB="0" distL="0" distR="0" wp14:anchorId="0256A000" wp14:editId="5044DECA">
@@ -136,13 +136,23 @@
           <w:szCs w:val="36"/>
         </w:rPr>
       </w:pPr>
+      <w:proofErr w:type="spellStart"/>
       <w:r>
         <w:rPr>
           <w:b/>
           <w:sz w:val="36"/>
           <w:szCs w:val="36"/>
         </w:rPr>
-        <w:t>Departement PXL-IT</w:t>
+        <w:t>Departement</w:t>
+      </w:r>
+      <w:proofErr w:type="spellEnd"/>
+      <w:r>
+        <w:rPr>
+          <w:b/>
+          <w:sz w:val="36"/>
+          <w:szCs w:val="36"/>
+        </w:rPr>
+        <w:t xml:space="preserve"> PXL-IT</w:t>
       </w:r>
     </w:p>
     <w:p>
@@ -235,41 +245,41 @@
           <w:szCs w:val="28"/>
           <w:lang w:val="nl-BE"/>
         </w:rPr>
-        <w:t>Bart Hunerbein</w:t>
-      </w:r>
-    </w:p>
-    <w:p>
-      <w:pPr>
-        <w:spacing w:after="60"/>
-        <w:jc w:val="center"/>
+        <w:t xml:space="preserve">Bart </w:t>
+      </w:r>
+      <w:proofErr w:type="spellStart"/>
+      <w:r>
         <w:rPr>
           <w:b/>
           <w:sz w:val="28"/>
           <w:szCs w:val="28"/>
           <w:lang w:val="nl-BE"/>
         </w:rPr>
-      </w:pPr>
-      <w:r>
+        <w:t>Hunerbein</w:t>
+      </w:r>
+      <w:proofErr w:type="spellEnd"/>
+    </w:p>
+    <w:p>
+      <w:pPr>
+        <w:spacing w:after="60"/>
+        <w:jc w:val="center"/>
         <w:rPr>
           <w:b/>
           <w:sz w:val="28"/>
           <w:szCs w:val="28"/>
           <w:lang w:val="nl-BE"/>
         </w:rPr>
-        <w:t>Dennie Grondelaers</w:t>
-      </w:r>
-    </w:p>
-    <w:p>
-      <w:pPr>
-        <w:spacing w:after="60"/>
-        <w:jc w:val="center"/>
+      </w:pPr>
+      <w:r>
         <w:rPr>
           <w:b/>
           <w:sz w:val="28"/>
           <w:szCs w:val="28"/>
           <w:lang w:val="nl-BE"/>
         </w:rPr>
-      </w:pPr>
+        <w:t xml:space="preserve">Dennie </w:t>
+      </w:r>
+      <w:proofErr w:type="spellStart"/>
       <w:r>
         <w:rPr>
           <w:b/>
@@ -277,8 +287,9 @@
           <w:szCs w:val="28"/>
           <w:lang w:val="nl-BE"/>
         </w:rPr>
-        <w:t>Jesse Vranken</w:t>
-      </w:r>
+        <w:t>Grondelaers</w:t>
+      </w:r>
+      <w:proofErr w:type="spellEnd"/>
     </w:p>
     <w:p>
       <w:pPr>
@@ -298,11 +309,12 @@
           <w:szCs w:val="28"/>
           <w:lang w:val="nl-BE"/>
         </w:rPr>
-        <w:t>Niek Vandael</w:t>
-      </w:r>
-    </w:p>
-    <w:p>
-      <w:pPr>
+        <w:t>Jesse Vranken</w:t>
+      </w:r>
+    </w:p>
+    <w:p>
+      <w:pPr>
+        <w:spacing w:after="60"/>
         <w:jc w:val="center"/>
         <w:rPr>
           <w:b/>
@@ -311,25 +323,56 @@
           <w:lang w:val="nl-BE"/>
         </w:rPr>
       </w:pPr>
-    </w:p>
-    <w:p>
-      <w:pPr>
-        <w:jc w:val="center"/>
+      <w:r>
         <w:rPr>
           <w:b/>
           <w:sz w:val="28"/>
           <w:szCs w:val="28"/>
           <w:lang w:val="nl-BE"/>
         </w:rPr>
-      </w:pPr>
-      <w:r>
+        <w:t>Niek Vandael</w:t>
+      </w:r>
+    </w:p>
+    <w:p>
+      <w:pPr>
+        <w:jc w:val="center"/>
         <w:rPr>
           <w:b/>
           <w:sz w:val="28"/>
           <w:szCs w:val="28"/>
           <w:lang w:val="nl-BE"/>
         </w:rPr>
-        <w:t>Academiejaar 2015-2016</w:t>
+      </w:pPr>
+    </w:p>
+    <w:p>
+      <w:pPr>
+        <w:jc w:val="center"/>
+        <w:rPr>
+          <w:b/>
+          <w:sz w:val="28"/>
+          <w:szCs w:val="28"/>
+          <w:lang w:val="nl-BE"/>
+        </w:rPr>
+      </w:pPr>
+      <w:proofErr w:type="gramStart"/>
+      <w:r>
+        <w:rPr>
+          <w:b/>
+          <w:sz w:val="28"/>
+          <w:szCs w:val="28"/>
+          <w:lang w:val="nl-BE"/>
+        </w:rPr>
+        <w:t>Academiejaar</w:t>
+      </w:r>
+      <w:proofErr w:type="gramEnd"/>
+      <w:r>
+        <w:rPr>
+          <w:b/>
+          <w:sz w:val="28"/>
+          <w:szCs w:val="28"/>
+          <w:lang w:val="nl-BE"/>
+        </w:rPr>
+        <w:t xml:space="preserve"> 2015-2016</w:t>
       </w:r>
     </w:p>
     <w:p>
@@ -467,7 +510,7 @@
               <w:rPr>
                 <w:lang w:val="nl-BE"/>
               </w:rPr>
-              <w:t>0.1</w:t>
+              <w:t>1.0</w:t>
             </w:r>
           </w:p>
         </w:tc>
@@ -517,12 +560,14 @@
                 <w:lang w:val="nl-BE"/>
               </w:rPr>
             </w:pPr>
+            <w:bookmarkStart w:id="0" w:name="_GoBack"/>
             <w:r>
               <w:rPr>
                 <w:lang w:val="nl-BE"/>
               </w:rPr>
               <w:t>Initieel document</w:t>
             </w:r>
+            <w:bookmarkEnd w:id="0"/>
           </w:p>
         </w:tc>
       </w:tr>
@@ -762,6 +807,7 @@
           <w:szCs w:val="40"/>
         </w:rPr>
       </w:pPr>
+      <w:proofErr w:type="spellStart"/>
       <w:r>
         <w:rPr>
           <w:b/>
@@ -772,6 +818,7 @@
         <w:lastRenderedPageBreak/>
         <w:t>Inhoudsopgave</w:t>
       </w:r>
+      <w:proofErr w:type="spellEnd"/>
     </w:p>
     <w:p>
       <w:pPr>
@@ -820,7 +867,7 @@
         </w:rPr>
         <w:fldChar w:fldCharType="separate"/>
       </w:r>
-      <w:hyperlink w:anchor="_Toc447719559" w:history="1">
+      <w:hyperlink w:anchor="_Toc447727363" w:history="1">
         <w:r>
           <w:rPr>
             <w:rStyle w:val="Hyperlink"/>
@@ -862,7 +909,7 @@
             <w:noProof/>
             <w:webHidden/>
           </w:rPr>
-          <w:instrText xml:space="preserve"> PAGEREF _Toc447719559 \h </w:instrText>
+          <w:instrText xml:space="preserve"> PAGEREF _Toc447727363 \h </w:instrText>
         </w:r>
         <w:r>
           <w:rPr>
@@ -906,7 +953,7 @@
           <w:lang w:val="nl-BE" w:eastAsia="nl-BE"/>
         </w:rPr>
       </w:pPr>
-      <w:hyperlink w:anchor="_Toc447719560" w:history="1">
+      <w:hyperlink w:anchor="_Toc447727364" w:history="1">
         <w:r>
           <w:rPr>
             <w:rStyle w:val="Hyperlink"/>
@@ -948,7 +995,7 @@
             <w:noProof/>
             <w:webHidden/>
           </w:rPr>
-          <w:instrText xml:space="preserve"> PAGEREF _Toc447719560 \h </w:instrText>
+          <w:instrText xml:space="preserve"> PAGEREF _Toc447727364 \h </w:instrText>
         </w:r>
         <w:r>
           <w:rPr>
@@ -992,7 +1039,7 @@
           <w:lang w:val="nl-BE" w:eastAsia="nl-BE"/>
         </w:rPr>
       </w:pPr>
-      <w:hyperlink w:anchor="_Toc447719561" w:history="1">
+      <w:hyperlink w:anchor="_Toc447727365" w:history="1">
         <w:r>
           <w:rPr>
             <w:rStyle w:val="Hyperlink"/>
@@ -1034,7 +1081,7 @@
             <w:noProof/>
             <w:webHidden/>
           </w:rPr>
-          <w:instrText xml:space="preserve"> PAGEREF _Toc447719561 \h </w:instrText>
+          <w:instrText xml:space="preserve"> PAGEREF _Toc447727365 \h </w:instrText>
         </w:r>
         <w:r>
           <w:rPr>
@@ -1078,7 +1125,7 @@
           <w:lang w:val="nl-BE" w:eastAsia="nl-BE"/>
         </w:rPr>
       </w:pPr>
-      <w:hyperlink w:anchor="_Toc447719562" w:history="1">
+      <w:hyperlink w:anchor="_Toc447727366" w:history="1">
         <w:r>
           <w:rPr>
             <w:rStyle w:val="Hyperlink"/>
@@ -1120,7 +1167,93 @@
             <w:noProof/>
             <w:webHidden/>
           </w:rPr>
-          <w:instrText xml:space="preserve"> PAGEREF _Toc447719562 \h </w:instrText>
+          <w:instrText xml:space="preserve"> PAGEREF _Toc447727366 \h </w:instrText>
+        </w:r>
+        <w:r>
+          <w:rPr>
+            <w:noProof/>
+            <w:webHidden/>
+          </w:rPr>
+        </w:r>
+        <w:r>
+          <w:rPr>
+            <w:noProof/>
+            <w:webHidden/>
+          </w:rPr>
+          <w:fldChar w:fldCharType="separate"/>
+        </w:r>
+        <w:r>
+          <w:rPr>
+            <w:noProof/>
+            <w:webHidden/>
+          </w:rPr>
+          <w:t>4</w:t>
+        </w:r>
+        <w:r>
+          <w:rPr>
+            <w:noProof/>
+            <w:webHidden/>
+          </w:rPr>
+          <w:fldChar w:fldCharType="end"/>
+        </w:r>
+      </w:hyperlink>
+    </w:p>
+    <w:p>
+      <w:pPr>
+        <w:pStyle w:val="TOC2"/>
+        <w:tabs>
+          <w:tab w:val="left" w:pos="880"/>
+          <w:tab w:val="right" w:leader="dot" w:pos="9350"/>
+        </w:tabs>
+        <w:rPr>
+          <w:rFonts w:eastAsiaTheme="minorEastAsia"/>
+          <w:noProof/>
+          <w:lang w:val="nl-BE" w:eastAsia="nl-BE"/>
+        </w:rPr>
+      </w:pPr>
+      <w:hyperlink w:anchor="_Toc447727367" w:history="1">
+        <w:r>
+          <w:rPr>
+            <w:rStyle w:val="Hyperlink"/>
+            <w:noProof/>
+          </w:rPr>
+          <w:t>1.2.</w:t>
+        </w:r>
+        <w:r>
+          <w:rPr>
+            <w:rFonts w:eastAsiaTheme="minorEastAsia"/>
+            <w:noProof/>
+            <w:lang w:val="nl-BE" w:eastAsia="nl-BE"/>
+          </w:rPr>
+          <w:tab/>
+        </w:r>
+        <w:r>
+          <w:rPr>
+            <w:rStyle w:val="Hyperlink"/>
+            <w:noProof/>
+          </w:rPr>
+          <w:t>Uitgangspunten en randvoorwaarden</w:t>
+        </w:r>
+        <w:r>
+          <w:rPr>
+            <w:noProof/>
+            <w:webHidden/>
+          </w:rPr>
+          <w:tab/>
+        </w:r>
+        <w:r>
+          <w:rPr>
+            <w:noProof/>
+            <w:webHidden/>
+          </w:rPr>
+          <w:fldChar w:fldCharType="begin"/>
+        </w:r>
+        <w:r>
+          <w:rPr>
+            <w:noProof/>
+            <w:webHidden/>
+          </w:rPr>
+          <w:instrText xml:space="preserve"> PAGEREF _Toc447727367 \h </w:instrText>
         </w:r>
         <w:r>
           <w:rPr>
@@ -1164,13 +1297,13 @@
           <w:lang w:val="nl-BE" w:eastAsia="nl-BE"/>
         </w:rPr>
       </w:pPr>
-      <w:hyperlink w:anchor="_Toc447719563" w:history="1">
+      <w:hyperlink w:anchor="_Toc447727368" w:history="1">
         <w:r>
           <w:rPr>
             <w:rStyle w:val="Hyperlink"/>
             <w:noProof/>
           </w:rPr>
-          <w:t>1.1.3.</w:t>
+          <w:t>1.2.1.</w:t>
         </w:r>
         <w:r>
           <w:rPr>
@@ -1185,21 +1318,7 @@
             <w:rStyle w:val="Hyperlink"/>
             <w:noProof/>
           </w:rPr>
-          <w:t>Uitgangspu</w:t>
-        </w:r>
-        <w:r>
-          <w:rPr>
-            <w:rStyle w:val="Hyperlink"/>
-            <w:noProof/>
-          </w:rPr>
-          <w:t>n</w:t>
-        </w:r>
-        <w:r>
-          <w:rPr>
-            <w:rStyle w:val="Hyperlink"/>
-            <w:noProof/>
-          </w:rPr>
-          <w:t>ten en randvoorwaarden</w:t>
+          <w:t>Uitgangspunten</w:t>
         </w:r>
         <w:r>
           <w:rPr>
@@ -1220,7 +1339,7 @@
             <w:noProof/>
             <w:webHidden/>
           </w:rPr>
-          <w:instrText xml:space="preserve"> PAGEREF _Toc447719563 \h </w:instrText>
+          <w:instrText xml:space="preserve"> PAGEREF _Toc447727368 \h </w:instrText>
         </w:r>
         <w:r>
           <w:rPr>
@@ -1253,9 +1372,9 @@
     </w:p>
     <w:p>
       <w:pPr>
-        <w:pStyle w:val="TOC4"/>
+        <w:pStyle w:val="TOC3"/>
         <w:tabs>
-          <w:tab w:val="left" w:pos="1760"/>
+          <w:tab w:val="left" w:pos="1320"/>
           <w:tab w:val="right" w:leader="dot" w:pos="9350"/>
         </w:tabs>
         <w:rPr>
@@ -1264,13 +1383,13 @@
           <w:lang w:val="nl-BE" w:eastAsia="nl-BE"/>
         </w:rPr>
       </w:pPr>
-      <w:hyperlink w:anchor="_Toc447719564" w:history="1">
+      <w:hyperlink w:anchor="_Toc447727369" w:history="1">
         <w:r>
           <w:rPr>
             <w:rStyle w:val="Hyperlink"/>
             <w:noProof/>
           </w:rPr>
-          <w:t>1.1.3.1.</w:t>
+          <w:t>1.2.2.</w:t>
         </w:r>
         <w:r>
           <w:rPr>
@@ -1285,7 +1404,7 @@
             <w:rStyle w:val="Hyperlink"/>
             <w:noProof/>
           </w:rPr>
-          <w:t>Uitgangspunten</w:t>
+          <w:t>Randvoorwaarden</w:t>
         </w:r>
         <w:r>
           <w:rPr>
@@ -1306,93 +1425,7 @@
             <w:noProof/>
             <w:webHidden/>
           </w:rPr>
-          <w:instrText xml:space="preserve"> PAGEREF _Toc447719564 \h </w:instrText>
-        </w:r>
-        <w:r>
-          <w:rPr>
-            <w:noProof/>
-            <w:webHidden/>
-          </w:rPr>
-        </w:r>
-        <w:r>
-          <w:rPr>
-            <w:noProof/>
-            <w:webHidden/>
-          </w:rPr>
-          <w:fldChar w:fldCharType="separate"/>
-        </w:r>
-        <w:r>
-          <w:rPr>
-            <w:noProof/>
-            <w:webHidden/>
-          </w:rPr>
-          <w:t>4</w:t>
-        </w:r>
-        <w:r>
-          <w:rPr>
-            <w:noProof/>
-            <w:webHidden/>
-          </w:rPr>
-          <w:fldChar w:fldCharType="end"/>
-        </w:r>
-      </w:hyperlink>
-    </w:p>
-    <w:p>
-      <w:pPr>
-        <w:pStyle w:val="TOC4"/>
-        <w:tabs>
-          <w:tab w:val="left" w:pos="1760"/>
-          <w:tab w:val="right" w:leader="dot" w:pos="9350"/>
-        </w:tabs>
-        <w:rPr>
-          <w:rFonts w:eastAsiaTheme="minorEastAsia"/>
-          <w:noProof/>
-          <w:lang w:val="nl-BE" w:eastAsia="nl-BE"/>
-        </w:rPr>
-      </w:pPr>
-      <w:hyperlink w:anchor="_Toc447719565" w:history="1">
-        <w:r>
-          <w:rPr>
-            <w:rStyle w:val="Hyperlink"/>
-            <w:noProof/>
-          </w:rPr>
-          <w:t>1.1.3.2.</w:t>
-        </w:r>
-        <w:r>
-          <w:rPr>
-            <w:rFonts w:eastAsiaTheme="minorEastAsia"/>
-            <w:noProof/>
-            <w:lang w:val="nl-BE" w:eastAsia="nl-BE"/>
-          </w:rPr>
-          <w:tab/>
-        </w:r>
-        <w:r>
-          <w:rPr>
-            <w:rStyle w:val="Hyperlink"/>
-            <w:noProof/>
-          </w:rPr>
-          <w:t>Randvoorwaarden</w:t>
-        </w:r>
-        <w:r>
-          <w:rPr>
-            <w:noProof/>
-            <w:webHidden/>
-          </w:rPr>
-          <w:tab/>
-        </w:r>
-        <w:r>
-          <w:rPr>
-            <w:noProof/>
-            <w:webHidden/>
-          </w:rPr>
-          <w:fldChar w:fldCharType="begin"/>
-        </w:r>
-        <w:r>
-          <w:rPr>
-            <w:noProof/>
-            <w:webHidden/>
-          </w:rPr>
-          <w:instrText xml:space="preserve"> PAGEREF _Toc447719565 \h </w:instrText>
+          <w:instrText xml:space="preserve"> PAGEREF _Toc447727369 \h </w:instrText>
         </w:r>
         <w:r>
           <w:rPr>
@@ -1436,14 +1469,14 @@
           <w:lang w:val="nl-BE" w:eastAsia="nl-BE"/>
         </w:rPr>
       </w:pPr>
-      <w:hyperlink w:anchor="_Toc447719566" w:history="1">
+      <w:hyperlink w:anchor="_Toc447727370" w:history="1">
         <w:r>
           <w:rPr>
             <w:rStyle w:val="Hyperlink"/>
             <w:noProof/>
             <w:lang w:val="nl-BE"/>
           </w:rPr>
-          <w:t>1.2.</w:t>
+          <w:t>1.3.</w:t>
         </w:r>
         <w:r>
           <w:rPr>
@@ -1480,7 +1513,7 @@
             <w:noProof/>
             <w:webHidden/>
           </w:rPr>
-          <w:instrText xml:space="preserve"> PAGEREF _Toc447719566 \h </w:instrText>
+          <w:instrText xml:space="preserve"> PAGEREF _Toc447727370 \h </w:instrText>
         </w:r>
         <w:r>
           <w:rPr>
@@ -1501,6 +1534,270 @@
             <w:webHidden/>
           </w:rPr>
           <w:t>5</w:t>
+        </w:r>
+        <w:r>
+          <w:rPr>
+            <w:noProof/>
+            <w:webHidden/>
+          </w:rPr>
+          <w:fldChar w:fldCharType="end"/>
+        </w:r>
+      </w:hyperlink>
+    </w:p>
+    <w:p>
+      <w:pPr>
+        <w:pStyle w:val="TOC1"/>
+        <w:tabs>
+          <w:tab w:val="left" w:pos="440"/>
+          <w:tab w:val="right" w:leader="dot" w:pos="9350"/>
+        </w:tabs>
+        <w:rPr>
+          <w:rFonts w:eastAsiaTheme="minorEastAsia"/>
+          <w:noProof/>
+          <w:lang w:val="nl-BE" w:eastAsia="nl-BE"/>
+        </w:rPr>
+      </w:pPr>
+      <w:hyperlink w:anchor="_Toc447727371" w:history="1">
+        <w:r>
+          <w:rPr>
+            <w:rStyle w:val="Hyperlink"/>
+            <w:noProof/>
+            <w:lang w:val="nl-BE"/>
+          </w:rPr>
+          <w:t>2.</w:t>
+        </w:r>
+        <w:r>
+          <w:rPr>
+            <w:rFonts w:eastAsiaTheme="minorEastAsia"/>
+            <w:noProof/>
+            <w:lang w:val="nl-BE" w:eastAsia="nl-BE"/>
+          </w:rPr>
+          <w:tab/>
+        </w:r>
+        <w:r>
+          <w:rPr>
+            <w:rStyle w:val="Hyperlink"/>
+            <w:noProof/>
+            <w:lang w:val="nl-BE"/>
+          </w:rPr>
+          <w:t>Fasering en activiteiten</w:t>
+        </w:r>
+        <w:r>
+          <w:rPr>
+            <w:noProof/>
+            <w:webHidden/>
+          </w:rPr>
+          <w:tab/>
+        </w:r>
+        <w:r>
+          <w:rPr>
+            <w:noProof/>
+            <w:webHidden/>
+          </w:rPr>
+          <w:fldChar w:fldCharType="begin"/>
+        </w:r>
+        <w:r>
+          <w:rPr>
+            <w:noProof/>
+            <w:webHidden/>
+          </w:rPr>
+          <w:instrText xml:space="preserve"> PAGEREF _Toc447727371 \h </w:instrText>
+        </w:r>
+        <w:r>
+          <w:rPr>
+            <w:noProof/>
+            <w:webHidden/>
+          </w:rPr>
+        </w:r>
+        <w:r>
+          <w:rPr>
+            <w:noProof/>
+            <w:webHidden/>
+          </w:rPr>
+          <w:fldChar w:fldCharType="separate"/>
+        </w:r>
+        <w:r>
+          <w:rPr>
+            <w:noProof/>
+            <w:webHidden/>
+          </w:rPr>
+          <w:t>6</w:t>
+        </w:r>
+        <w:r>
+          <w:rPr>
+            <w:noProof/>
+            <w:webHidden/>
+          </w:rPr>
+          <w:fldChar w:fldCharType="end"/>
+        </w:r>
+      </w:hyperlink>
+    </w:p>
+    <w:p>
+      <w:pPr>
+        <w:pStyle w:val="TOC1"/>
+        <w:tabs>
+          <w:tab w:val="left" w:pos="440"/>
+          <w:tab w:val="right" w:leader="dot" w:pos="9350"/>
+        </w:tabs>
+        <w:rPr>
+          <w:rFonts w:eastAsiaTheme="minorEastAsia"/>
+          <w:noProof/>
+          <w:lang w:val="nl-BE" w:eastAsia="nl-BE"/>
+        </w:rPr>
+      </w:pPr>
+      <w:hyperlink w:anchor="_Toc447727372" w:history="1">
+        <w:r>
+          <w:rPr>
+            <w:rStyle w:val="Hyperlink"/>
+            <w:noProof/>
+            <w:lang w:val="nl-BE"/>
+          </w:rPr>
+          <w:t>3.</w:t>
+        </w:r>
+        <w:r>
+          <w:rPr>
+            <w:rFonts w:eastAsiaTheme="minorEastAsia"/>
+            <w:noProof/>
+            <w:lang w:val="nl-BE" w:eastAsia="nl-BE"/>
+          </w:rPr>
+          <w:tab/>
+        </w:r>
+        <w:r>
+          <w:rPr>
+            <w:rStyle w:val="Hyperlink"/>
+            <w:noProof/>
+            <w:lang w:val="nl-BE"/>
+          </w:rPr>
+          <w:t>Projectbeheersing</w:t>
+        </w:r>
+        <w:r>
+          <w:rPr>
+            <w:noProof/>
+            <w:webHidden/>
+          </w:rPr>
+          <w:tab/>
+        </w:r>
+        <w:r>
+          <w:rPr>
+            <w:noProof/>
+            <w:webHidden/>
+          </w:rPr>
+          <w:fldChar w:fldCharType="begin"/>
+        </w:r>
+        <w:r>
+          <w:rPr>
+            <w:noProof/>
+            <w:webHidden/>
+          </w:rPr>
+          <w:instrText xml:space="preserve"> PAGEREF _Toc447727372 \h </w:instrText>
+        </w:r>
+        <w:r>
+          <w:rPr>
+            <w:noProof/>
+            <w:webHidden/>
+          </w:rPr>
+        </w:r>
+        <w:r>
+          <w:rPr>
+            <w:noProof/>
+            <w:webHidden/>
+          </w:rPr>
+          <w:fldChar w:fldCharType="separate"/>
+        </w:r>
+        <w:r>
+          <w:rPr>
+            <w:noProof/>
+            <w:webHidden/>
+          </w:rPr>
+          <w:t>6</w:t>
+        </w:r>
+        <w:r>
+          <w:rPr>
+            <w:noProof/>
+            <w:webHidden/>
+          </w:rPr>
+          <w:fldChar w:fldCharType="end"/>
+        </w:r>
+      </w:hyperlink>
+    </w:p>
+    <w:p>
+      <w:pPr>
+        <w:pStyle w:val="TOC2"/>
+        <w:tabs>
+          <w:tab w:val="left" w:pos="880"/>
+          <w:tab w:val="right" w:leader="dot" w:pos="9350"/>
+        </w:tabs>
+        <w:rPr>
+          <w:rFonts w:eastAsiaTheme="minorEastAsia"/>
+          <w:noProof/>
+          <w:lang w:val="nl-BE" w:eastAsia="nl-BE"/>
+        </w:rPr>
+      </w:pPr>
+      <w:hyperlink w:anchor="_Toc447727373" w:history="1">
+        <w:r>
+          <w:rPr>
+            <w:rStyle w:val="Hyperlink"/>
+            <w:noProof/>
+            <w:lang w:val="nl-BE"/>
+          </w:rPr>
+          <w:t>3.1.</w:t>
+        </w:r>
+        <w:r>
+          <w:rPr>
+            <w:rFonts w:eastAsiaTheme="minorEastAsia"/>
+            <w:noProof/>
+            <w:lang w:val="nl-BE" w:eastAsia="nl-BE"/>
+          </w:rPr>
+          <w:tab/>
+        </w:r>
+        <w:r>
+          <w:rPr>
+            <w:rStyle w:val="Hyperlink"/>
+            <w:noProof/>
+            <w:lang w:val="nl-BE"/>
+          </w:rPr>
+          <w:t>Inhoud</w:t>
+        </w:r>
+        <w:r>
+          <w:rPr>
+            <w:noProof/>
+            <w:webHidden/>
+          </w:rPr>
+          <w:tab/>
+        </w:r>
+        <w:r>
+          <w:rPr>
+            <w:noProof/>
+            <w:webHidden/>
+          </w:rPr>
+          <w:fldChar w:fldCharType="begin"/>
+        </w:r>
+        <w:r>
+          <w:rPr>
+            <w:noProof/>
+            <w:webHidden/>
+          </w:rPr>
+          <w:instrText xml:space="preserve"> PAGEREF _Toc447727373 \h </w:instrText>
+        </w:r>
+        <w:r>
+          <w:rPr>
+            <w:noProof/>
+            <w:webHidden/>
+          </w:rPr>
+        </w:r>
+        <w:r>
+          <w:rPr>
+            <w:noProof/>
+            <w:webHidden/>
+          </w:rPr>
+          <w:fldChar w:fldCharType="separate"/>
+        </w:r>
+        <w:r>
+          <w:rPr>
+            <w:noProof/>
+            <w:webHidden/>
+          </w:rPr>
+          <w:t>6</w:t>
         </w:r>
         <w:r>
           <w:rPr>
@@ -1524,14 +1821,14 @@
           <w:lang w:val="nl-BE" w:eastAsia="nl-BE"/>
         </w:rPr>
       </w:pPr>
-      <w:hyperlink w:anchor="_Toc447719567" w:history="1">
+      <w:hyperlink w:anchor="_Toc447727374" w:history="1">
         <w:r>
           <w:rPr>
             <w:rStyle w:val="Hyperlink"/>
             <w:noProof/>
             <w:lang w:val="nl-BE"/>
           </w:rPr>
-          <w:t>1.2.1.</w:t>
+          <w:t>3.1.1.</w:t>
         </w:r>
         <w:r>
           <w:rPr>
@@ -1547,7 +1844,7 @@
             <w:noProof/>
             <w:lang w:val="nl-BE"/>
           </w:rPr>
-          <w:t>Fasering en activiteiten</w:t>
+          <w:t>Project backlog</w:t>
         </w:r>
         <w:r>
           <w:rPr>
@@ -1568,7 +1865,7 @@
             <w:noProof/>
             <w:webHidden/>
           </w:rPr>
-          <w:instrText xml:space="preserve"> PAGEREF _Toc447719567 \h </w:instrText>
+          <w:instrText xml:space="preserve"> PAGEREF _Toc447727374 \h </w:instrText>
         </w:r>
         <w:r>
           <w:rPr>
@@ -1588,7 +1885,376 @@
             <w:noProof/>
             <w:webHidden/>
           </w:rPr>
-          <w:t>5</w:t>
+          <w:t>6</w:t>
+        </w:r>
+        <w:r>
+          <w:rPr>
+            <w:noProof/>
+            <w:webHidden/>
+          </w:rPr>
+          <w:fldChar w:fldCharType="end"/>
+        </w:r>
+      </w:hyperlink>
+    </w:p>
+    <w:p>
+      <w:pPr>
+        <w:pStyle w:val="TOC3"/>
+        <w:tabs>
+          <w:tab w:val="left" w:pos="1320"/>
+          <w:tab w:val="right" w:leader="dot" w:pos="9350"/>
+        </w:tabs>
+        <w:rPr>
+          <w:rFonts w:eastAsiaTheme="minorEastAsia"/>
+          <w:noProof/>
+          <w:lang w:val="nl-BE" w:eastAsia="nl-BE"/>
+        </w:rPr>
+      </w:pPr>
+      <w:hyperlink w:anchor="_Toc447727375" w:history="1">
+        <w:r>
+          <w:rPr>
+            <w:rStyle w:val="Hyperlink"/>
+            <w:noProof/>
+            <w:lang w:val="nl-BE"/>
+          </w:rPr>
+          <w:t>3.1.2.</w:t>
+        </w:r>
+        <w:r>
+          <w:rPr>
+            <w:rFonts w:eastAsiaTheme="minorEastAsia"/>
+            <w:noProof/>
+            <w:lang w:val="nl-BE" w:eastAsia="nl-BE"/>
+          </w:rPr>
+          <w:tab/>
+        </w:r>
+        <w:r>
+          <w:rPr>
+            <w:rStyle w:val="Hyperlink"/>
+            <w:noProof/>
+            <w:lang w:val="nl-BE"/>
+          </w:rPr>
+          <w:t>Change request</w:t>
+        </w:r>
+        <w:r>
+          <w:rPr>
+            <w:noProof/>
+            <w:webHidden/>
+          </w:rPr>
+          <w:tab/>
+        </w:r>
+        <w:r>
+          <w:rPr>
+            <w:noProof/>
+            <w:webHidden/>
+          </w:rPr>
+          <w:fldChar w:fldCharType="begin"/>
+        </w:r>
+        <w:r>
+          <w:rPr>
+            <w:noProof/>
+            <w:webHidden/>
+          </w:rPr>
+          <w:instrText xml:space="preserve"> PAGEREF _Toc447727375 \h </w:instrText>
+        </w:r>
+        <w:r>
+          <w:rPr>
+            <w:noProof/>
+            <w:webHidden/>
+          </w:rPr>
+        </w:r>
+        <w:r>
+          <w:rPr>
+            <w:noProof/>
+            <w:webHidden/>
+          </w:rPr>
+          <w:fldChar w:fldCharType="separate"/>
+        </w:r>
+        <w:r>
+          <w:rPr>
+            <w:noProof/>
+            <w:webHidden/>
+          </w:rPr>
+          <w:t>7</w:t>
+        </w:r>
+        <w:r>
+          <w:rPr>
+            <w:noProof/>
+            <w:webHidden/>
+          </w:rPr>
+          <w:fldChar w:fldCharType="end"/>
+        </w:r>
+      </w:hyperlink>
+    </w:p>
+    <w:p>
+      <w:pPr>
+        <w:pStyle w:val="TOC3"/>
+        <w:tabs>
+          <w:tab w:val="left" w:pos="1320"/>
+          <w:tab w:val="right" w:leader="dot" w:pos="9350"/>
+        </w:tabs>
+        <w:rPr>
+          <w:rFonts w:eastAsiaTheme="minorEastAsia"/>
+          <w:noProof/>
+          <w:lang w:val="nl-BE" w:eastAsia="nl-BE"/>
+        </w:rPr>
+      </w:pPr>
+      <w:hyperlink w:anchor="_Toc447727376" w:history="1">
+        <w:r>
+          <w:rPr>
+            <w:rStyle w:val="Hyperlink"/>
+            <w:noProof/>
+            <w:lang w:val="nl-BE"/>
+          </w:rPr>
+          <w:t>3.1.3.</w:t>
+        </w:r>
+        <w:r>
+          <w:rPr>
+            <w:rFonts w:eastAsiaTheme="minorEastAsia"/>
+            <w:noProof/>
+            <w:lang w:val="nl-BE" w:eastAsia="nl-BE"/>
+          </w:rPr>
+          <w:tab/>
+        </w:r>
+        <w:r>
+          <w:rPr>
+            <w:rStyle w:val="Hyperlink"/>
+            <w:noProof/>
+            <w:lang w:val="nl-BE"/>
+          </w:rPr>
+          <w:t>3</w:t>
+        </w:r>
+        <w:r>
+          <w:rPr>
+            <w:rStyle w:val="Hyperlink"/>
+            <w:noProof/>
+            <w:vertAlign w:val="superscript"/>
+            <w:lang w:val="nl-BE"/>
+          </w:rPr>
+          <w:t>e</w:t>
+        </w:r>
+        <w:r>
+          <w:rPr>
+            <w:rStyle w:val="Hyperlink"/>
+            <w:noProof/>
+            <w:lang w:val="nl-BE"/>
+          </w:rPr>
+          <w:t xml:space="preserve"> partijen</w:t>
+        </w:r>
+        <w:r>
+          <w:rPr>
+            <w:noProof/>
+            <w:webHidden/>
+          </w:rPr>
+          <w:tab/>
+        </w:r>
+        <w:r>
+          <w:rPr>
+            <w:noProof/>
+            <w:webHidden/>
+          </w:rPr>
+          <w:fldChar w:fldCharType="begin"/>
+        </w:r>
+        <w:r>
+          <w:rPr>
+            <w:noProof/>
+            <w:webHidden/>
+          </w:rPr>
+          <w:instrText xml:space="preserve"> PAGEREF _Toc447727376 \h </w:instrText>
+        </w:r>
+        <w:r>
+          <w:rPr>
+            <w:noProof/>
+            <w:webHidden/>
+          </w:rPr>
+        </w:r>
+        <w:r>
+          <w:rPr>
+            <w:noProof/>
+            <w:webHidden/>
+          </w:rPr>
+          <w:fldChar w:fldCharType="separate"/>
+        </w:r>
+        <w:r>
+          <w:rPr>
+            <w:noProof/>
+            <w:webHidden/>
+          </w:rPr>
+          <w:t>7</w:t>
+        </w:r>
+        <w:r>
+          <w:rPr>
+            <w:noProof/>
+            <w:webHidden/>
+          </w:rPr>
+          <w:fldChar w:fldCharType="end"/>
+        </w:r>
+      </w:hyperlink>
+    </w:p>
+    <w:p>
+      <w:pPr>
+        <w:pStyle w:val="TOC2"/>
+        <w:tabs>
+          <w:tab w:val="left" w:pos="880"/>
+          <w:tab w:val="right" w:leader="dot" w:pos="9350"/>
+        </w:tabs>
+        <w:rPr>
+          <w:rFonts w:eastAsiaTheme="minorEastAsia"/>
+          <w:noProof/>
+          <w:lang w:val="nl-BE" w:eastAsia="nl-BE"/>
+        </w:rPr>
+      </w:pPr>
+      <w:hyperlink w:anchor="_Toc447727377" w:history="1">
+        <w:r>
+          <w:rPr>
+            <w:rStyle w:val="Hyperlink"/>
+            <w:noProof/>
+            <w:lang w:val="nl-BE"/>
+          </w:rPr>
+          <w:t>3.2.</w:t>
+        </w:r>
+        <w:r>
+          <w:rPr>
+            <w:rFonts w:eastAsiaTheme="minorEastAsia"/>
+            <w:noProof/>
+            <w:lang w:val="nl-BE" w:eastAsia="nl-BE"/>
+          </w:rPr>
+          <w:tab/>
+        </w:r>
+        <w:r>
+          <w:rPr>
+            <w:rStyle w:val="Hyperlink"/>
+            <w:noProof/>
+            <w:lang w:val="nl-BE"/>
+          </w:rPr>
+          <w:t>Tijd</w:t>
+        </w:r>
+        <w:r>
+          <w:rPr>
+            <w:noProof/>
+            <w:webHidden/>
+          </w:rPr>
+          <w:tab/>
+        </w:r>
+        <w:r>
+          <w:rPr>
+            <w:noProof/>
+            <w:webHidden/>
+          </w:rPr>
+          <w:fldChar w:fldCharType="begin"/>
+        </w:r>
+        <w:r>
+          <w:rPr>
+            <w:noProof/>
+            <w:webHidden/>
+          </w:rPr>
+          <w:instrText xml:space="preserve"> PAGEREF _Toc447727377 \h </w:instrText>
+        </w:r>
+        <w:r>
+          <w:rPr>
+            <w:noProof/>
+            <w:webHidden/>
+          </w:rPr>
+        </w:r>
+        <w:r>
+          <w:rPr>
+            <w:noProof/>
+            <w:webHidden/>
+          </w:rPr>
+          <w:fldChar w:fldCharType="separate"/>
+        </w:r>
+        <w:r>
+          <w:rPr>
+            <w:noProof/>
+            <w:webHidden/>
+          </w:rPr>
+          <w:t>7</w:t>
+        </w:r>
+        <w:r>
+          <w:rPr>
+            <w:noProof/>
+            <w:webHidden/>
+          </w:rPr>
+          <w:fldChar w:fldCharType="end"/>
+        </w:r>
+      </w:hyperlink>
+    </w:p>
+    <w:p>
+      <w:pPr>
+        <w:pStyle w:val="TOC2"/>
+        <w:tabs>
+          <w:tab w:val="left" w:pos="880"/>
+          <w:tab w:val="right" w:leader="dot" w:pos="9350"/>
+        </w:tabs>
+        <w:rPr>
+          <w:rFonts w:eastAsiaTheme="minorEastAsia"/>
+          <w:noProof/>
+          <w:lang w:val="nl-BE" w:eastAsia="nl-BE"/>
+        </w:rPr>
+      </w:pPr>
+      <w:hyperlink w:anchor="_Toc447727378" w:history="1">
+        <w:r>
+          <w:rPr>
+            <w:rStyle w:val="Hyperlink"/>
+            <w:noProof/>
+            <w:lang w:val="nl-BE"/>
+          </w:rPr>
+          <w:t>3.3.</w:t>
+        </w:r>
+        <w:r>
+          <w:rPr>
+            <w:rFonts w:eastAsiaTheme="minorEastAsia"/>
+            <w:noProof/>
+            <w:lang w:val="nl-BE" w:eastAsia="nl-BE"/>
+          </w:rPr>
+          <w:tab/>
+        </w:r>
+        <w:r>
+          <w:rPr>
+            <w:rStyle w:val="Hyperlink"/>
+            <w:noProof/>
+            <w:lang w:val="nl-BE"/>
+          </w:rPr>
+          <w:t>Kwaliteit</w:t>
+        </w:r>
+        <w:r>
+          <w:rPr>
+            <w:noProof/>
+            <w:webHidden/>
+          </w:rPr>
+          <w:tab/>
+        </w:r>
+        <w:r>
+          <w:rPr>
+            <w:noProof/>
+            <w:webHidden/>
+          </w:rPr>
+          <w:fldChar w:fldCharType="begin"/>
+        </w:r>
+        <w:r>
+          <w:rPr>
+            <w:noProof/>
+            <w:webHidden/>
+          </w:rPr>
+          <w:instrText xml:space="preserve"> PAGEREF _Toc447727378 \h </w:instrText>
+        </w:r>
+        <w:r>
+          <w:rPr>
+            <w:noProof/>
+            <w:webHidden/>
+          </w:rPr>
+        </w:r>
+        <w:r>
+          <w:rPr>
+            <w:noProof/>
+            <w:webHidden/>
+          </w:rPr>
+          <w:fldChar w:fldCharType="separate"/>
+        </w:r>
+        <w:r>
+          <w:rPr>
+            <w:noProof/>
+            <w:webHidden/>
+          </w:rPr>
+          <w:t>8</w:t>
         </w:r>
         <w:r>
           <w:rPr>
@@ -1640,31 +2306,37 @@
       <w:pPr>
         <w:pStyle w:val="Heading1"/>
       </w:pPr>
-      <w:bookmarkStart w:id="0" w:name="_Toc447719559"/>
+      <w:bookmarkStart w:id="1" w:name="_Toc447727363"/>
+      <w:proofErr w:type="spellStart"/>
       <w:r>
         <w:t>Projectbeschrijving</w:t>
       </w:r>
-      <w:bookmarkEnd w:id="0"/>
+      <w:bookmarkEnd w:id="1"/>
+      <w:proofErr w:type="spellEnd"/>
     </w:p>
     <w:p>
       <w:pPr>
         <w:pStyle w:val="Heading2"/>
       </w:pPr>
-      <w:bookmarkStart w:id="1" w:name="_Toc447719560"/>
+      <w:bookmarkStart w:id="2" w:name="_Toc447727364"/>
+      <w:proofErr w:type="spellStart"/>
       <w:r>
         <w:t>Projectdoel</w:t>
       </w:r>
-      <w:bookmarkEnd w:id="1"/>
+      <w:bookmarkEnd w:id="2"/>
+      <w:proofErr w:type="spellEnd"/>
     </w:p>
     <w:p>
       <w:pPr>
         <w:pStyle w:val="Heading3"/>
       </w:pPr>
-      <w:bookmarkStart w:id="2" w:name="_Toc447719561"/>
+      <w:bookmarkStart w:id="3" w:name="_Toc447727365"/>
+      <w:proofErr w:type="spellStart"/>
       <w:r>
         <w:t>Probleemstelling</w:t>
       </w:r>
-      <w:bookmarkEnd w:id="2"/>
+      <w:bookmarkEnd w:id="3"/>
+      <w:proofErr w:type="spellEnd"/>
     </w:p>
     <w:p>
       <w:pPr>
@@ -1763,23 +2435,39 @@
       <w:pPr>
         <w:pStyle w:val="Heading3"/>
       </w:pPr>
-      <w:bookmarkStart w:id="3" w:name="_Toc447719562"/>
+      <w:bookmarkStart w:id="4" w:name="_Toc447727366"/>
+      <w:proofErr w:type="spellStart"/>
       <w:r>
         <w:t>Projectresultaat</w:t>
       </w:r>
-      <w:bookmarkEnd w:id="3"/>
-    </w:p>
-    <w:p>
-      <w:pPr>
-        <w:rPr>
-          <w:lang w:val="nl-BE"/>
-        </w:rPr>
-      </w:pPr>
-      <w:r>
-        <w:rPr>
-          <w:lang w:val="nl-BE"/>
-        </w:rPr>
-        <w:t xml:space="preserve">Studenten en docenten moeten zich makkelijk kunnen inschrijven op bepaalde projecten. </w:t>
+      <w:bookmarkEnd w:id="4"/>
+      <w:proofErr w:type="spellEnd"/>
+    </w:p>
+    <w:p>
+      <w:pPr>
+        <w:rPr>
+          <w:lang w:val="nl-BE"/>
+        </w:rPr>
+      </w:pPr>
+      <w:r>
+        <w:rPr>
+          <w:lang w:val="nl-BE"/>
+        </w:rPr>
+        <w:t xml:space="preserve">Studenten en docenten moeten zich </w:t>
+      </w:r>
+      <w:proofErr w:type="gramStart"/>
+      <w:r>
+        <w:rPr>
+          <w:lang w:val="nl-BE"/>
+        </w:rPr>
+        <w:t>makkelijk</w:t>
+      </w:r>
+      <w:proofErr w:type="gramEnd"/>
+      <w:r>
+        <w:rPr>
+          <w:lang w:val="nl-BE"/>
+        </w:rPr>
+        <w:t xml:space="preserve"> kunnen inschrijven op bepaalde projecten. </w:t>
       </w:r>
       <w:r>
         <w:rPr>
@@ -1810,7 +2498,21 @@
         <w:rPr>
           <w:lang w:val="nl-BE"/>
         </w:rPr>
-        <w:t xml:space="preserve"> men meer informatie bekomen en</w:t>
+        <w:t xml:space="preserve"> men meer informatie </w:t>
+      </w:r>
+      <w:proofErr w:type="gramStart"/>
+      <w:r>
+        <w:rPr>
+          <w:lang w:val="nl-BE"/>
+        </w:rPr>
+        <w:t>bekomen</w:t>
+      </w:r>
+      <w:proofErr w:type="gramEnd"/>
+      <w:r>
+        <w:rPr>
+          <w:lang w:val="nl-BE"/>
+        </w:rPr>
+        <w:t xml:space="preserve"> en</w:t>
       </w:r>
       <w:r>
         <w:rPr>
@@ -1848,21 +2550,41 @@
       <w:pPr>
         <w:pStyle w:val="Heading2"/>
       </w:pPr>
-      <w:bookmarkStart w:id="4" w:name="_Toc447719563"/>
-      <w:r>
-        <w:t>Uitgangspunten en randvoorwaarden</w:t>
-      </w:r>
-      <w:bookmarkEnd w:id="4"/>
+      <w:bookmarkStart w:id="5" w:name="_Toc447727367"/>
+      <w:proofErr w:type="spellStart"/>
+      <w:r>
+        <w:t>Uitgangspunten</w:t>
+      </w:r>
+      <w:proofErr w:type="spellEnd"/>
+      <w:r>
+        <w:t xml:space="preserve"> </w:t>
+      </w:r>
+      <w:proofErr w:type="spellStart"/>
+      <w:r>
+        <w:t>en</w:t>
+      </w:r>
+      <w:proofErr w:type="spellEnd"/>
+      <w:r>
+        <w:t xml:space="preserve"> </w:t>
+      </w:r>
+      <w:proofErr w:type="spellStart"/>
+      <w:r>
+        <w:t>randvoorwaarden</w:t>
+      </w:r>
+      <w:bookmarkEnd w:id="5"/>
+      <w:proofErr w:type="spellEnd"/>
     </w:p>
     <w:p>
       <w:pPr>
         <w:pStyle w:val="Heading3"/>
       </w:pPr>
-      <w:bookmarkStart w:id="5" w:name="_Toc447719564"/>
+      <w:bookmarkStart w:id="6" w:name="_Toc447727368"/>
+      <w:proofErr w:type="spellStart"/>
       <w:r>
         <w:t>Uitgangspunten</w:t>
       </w:r>
-      <w:bookmarkEnd w:id="5"/>
+      <w:bookmarkEnd w:id="6"/>
+      <w:proofErr w:type="spellEnd"/>
     </w:p>
     <w:p>
       <w:pPr>
@@ -1946,12 +2668,14 @@
       <w:pPr>
         <w:pStyle w:val="Heading3"/>
       </w:pPr>
-      <w:bookmarkStart w:id="6" w:name="_Toc447719565"/>
+      <w:bookmarkStart w:id="7" w:name="_Toc447727369"/>
+      <w:proofErr w:type="spellStart"/>
       <w:r>
         <w:lastRenderedPageBreak/>
         <w:t>Randvoorwaarden</w:t>
       </w:r>
-      <w:bookmarkEnd w:id="6"/>
+      <w:bookmarkEnd w:id="7"/>
+      <w:proofErr w:type="spellEnd"/>
     </w:p>
     <w:p>
       <w:pPr>
@@ -2081,14 +2805,192 @@
           <w:lang w:val="nl-BE"/>
         </w:rPr>
       </w:pPr>
-      <w:bookmarkStart w:id="7" w:name="_Toc447719566"/>
-      <w:r>
-        <w:rPr>
-          <w:lang w:val="nl-BE"/>
-        </w:rPr>
-        <w:t>Kritische successfactoren van dit project</w:t>
-      </w:r>
-      <w:bookmarkEnd w:id="7"/>
+      <w:bookmarkStart w:id="8" w:name="_Toc447727370"/>
+      <w:r>
+        <w:rPr>
+          <w:lang w:val="nl-BE"/>
+        </w:rPr>
+        <w:t xml:space="preserve">Kritische </w:t>
+      </w:r>
+      <w:proofErr w:type="spellStart"/>
+      <w:r>
+        <w:rPr>
+          <w:lang w:val="nl-BE"/>
+        </w:rPr>
+        <w:t>successfactoren</w:t>
+      </w:r>
+      <w:proofErr w:type="spellEnd"/>
+      <w:r>
+        <w:rPr>
+          <w:lang w:val="nl-BE"/>
+        </w:rPr>
+        <w:t xml:space="preserve"> van dit project</w:t>
+      </w:r>
+      <w:bookmarkEnd w:id="8"/>
+    </w:p>
+    <w:p>
+      <w:pPr>
+        <w:rPr>
+          <w:lang w:val="nl-BE"/>
+        </w:rPr>
+      </w:pPr>
+      <w:r>
+        <w:rPr>
+          <w:lang w:val="nl-BE"/>
+        </w:rPr>
+        <w:t>De klant heeft de bevoegdheid om de voortgang van het project online permanent te monitoren.</w:t>
+      </w:r>
+      <w:r>
+        <w:rPr>
+          <w:lang w:val="nl-BE"/>
+        </w:rPr>
+        <w:br/>
+        <w:t>Hiervoor wordt gebruik gemaakt van een online Jazz-server instantie.</w:t>
+      </w:r>
+      <w:r>
+        <w:rPr>
+          <w:lang w:val="nl-BE"/>
+        </w:rPr>
+        <w:br/>
+        <w:t>De gebruikersnaam en paswoord zijn beide PXL (in hoofdletters).</w:t>
+      </w:r>
+    </w:p>
+    <w:p>
+      <w:pPr>
+        <w:rPr>
+          <w:lang w:val="nl-BE"/>
+        </w:rPr>
+      </w:pPr>
+      <w:r>
+        <w:rPr>
+          <w:lang w:val="nl-BE"/>
+        </w:rPr>
+        <w:t xml:space="preserve">Het taakbord kan </w:t>
+      </w:r>
+      <w:proofErr w:type="spellStart"/>
+      <w:r>
+        <w:rPr>
+          <w:lang w:val="nl-BE"/>
+        </w:rPr>
+        <w:t>alsvolgt</w:t>
+      </w:r>
+      <w:proofErr w:type="spellEnd"/>
+      <w:r>
+        <w:rPr>
+          <w:lang w:val="nl-BE"/>
+        </w:rPr>
+        <w:t xml:space="preserve"> benaderd worden: </w:t>
+      </w:r>
+      <w:r>
+        <w:rPr>
+          <w:lang w:val="nl-BE"/>
+        </w:rPr>
+        <w:br/>
+      </w:r>
+      <w:hyperlink r:id="rId10" w:history="1">
+        <w:r>
+          <w:rPr>
+            <w:rStyle w:val="Hyperlink"/>
+            <w:lang w:val="nl-BE"/>
+          </w:rPr>
+          <w:t>https://italent.cloudapp.net:9443/ccm/web/projects/iTalent#action=com.ibm.team.apt.viewPlan&amp;page=com.ibm.team.apt.web.ui.plannedItems&amp;id=_0Aa3APM3EeWBWNuA4xY4Nw&amp;planMode=com.ibm.team.apt.viewmodes.internal.developersTaskboard</w:t>
+        </w:r>
+      </w:hyperlink>
+      <w:r>
+        <w:rPr>
+          <w:lang w:val="nl-BE"/>
+        </w:rPr>
+        <w:br/>
+        <w:t xml:space="preserve">(na het </w:t>
+      </w:r>
+      <w:proofErr w:type="gramStart"/>
+      <w:r>
+        <w:rPr>
+          <w:lang w:val="nl-BE"/>
+        </w:rPr>
+        <w:t>inloggen</w:t>
+      </w:r>
+      <w:proofErr w:type="gramEnd"/>
+      <w:r>
+        <w:rPr>
+          <w:lang w:val="nl-BE"/>
+        </w:rPr>
+        <w:t xml:space="preserve"> dient deze URL gekopieerd te worden in de adresbalk)</w:t>
+      </w:r>
+    </w:p>
+    <w:p>
+      <w:pPr>
+        <w:rPr>
+          <w:lang w:val="nl-BE"/>
+        </w:rPr>
+      </w:pPr>
+      <w:r>
+        <w:rPr>
+          <w:noProof/>
+          <w:lang w:val="nl-BE" w:eastAsia="nl-BE"/>
+        </w:rPr>
+        <w:drawing>
+          <wp:inline distT="0" distB="0" distL="0" distR="0">
+            <wp:extent cx="6705600" cy="3433526"/>
+            <wp:effectExtent l="0" t="0" r="0" b="0"/>
+            <wp:docPr id="4" name="Picture 4"/>
+            <wp:cNvGraphicFramePr>
+              <a:graphicFrameLocks xmlns:a="http://schemas.openxmlformats.org/drawingml/2006/main" noChangeAspect="1"/>
+            </wp:cNvGraphicFramePr>
+            <a:graphic xmlns:a="http://schemas.openxmlformats.org/drawingml/2006/main">
+              <a:graphicData uri="http://schemas.openxmlformats.org/drawingml/2006/picture">
+                <pic:pic xmlns:pic="http://schemas.openxmlformats.org/drawingml/2006/picture">
+                  <pic:nvPicPr>
+                    <pic:cNvPr id="0" name="Picture 3"/>
+                    <pic:cNvPicPr>
+                      <a:picLocks noChangeAspect="1" noChangeArrowheads="1"/>
+                    </pic:cNvPicPr>
+                  </pic:nvPicPr>
+                  <pic:blipFill>
+                    <a:blip r:embed="rId11">
+                      <a:extLst>
+                        <a:ext uri="{28A0092B-C50C-407E-A947-70E740481C1C}">
+                          <a14:useLocalDpi xmlns:a14="http://schemas.microsoft.com/office/drawing/2010/main" val="0"/>
+                        </a:ext>
+                      </a:extLst>
+                    </a:blip>
+                    <a:srcRect/>
+                    <a:stretch>
+                      <a:fillRect/>
+                    </a:stretch>
+                  </pic:blipFill>
+                  <pic:spPr bwMode="auto">
+                    <a:xfrm>
+                      <a:off x="0" y="0"/>
+                      <a:ext cx="6716592" cy="3439154"/>
+                    </a:xfrm>
+                    <a:prstGeom prst="rect">
+                      <a:avLst/>
+                    </a:prstGeom>
+                    <a:noFill/>
+                    <a:ln>
+                      <a:noFill/>
+                    </a:ln>
+                  </pic:spPr>
+                </pic:pic>
+              </a:graphicData>
+            </a:graphic>
+          </wp:inline>
+        </w:drawing>
+      </w:r>
+    </w:p>
+    <w:p>
+      <w:pPr>
+        <w:rPr>
+          <w:lang w:val="nl-BE"/>
+        </w:rPr>
+      </w:pPr>
+      <w:r>
+        <w:rPr>
+          <w:lang w:val="nl-BE"/>
+        </w:rPr>
+        <w:br w:type="page"/>
+      </w:r>
     </w:p>
     <w:tbl>
       <w:tblPr>
@@ -2119,8 +3021,18 @@
                 <w:b/>
                 <w:lang w:val="nl-BE"/>
               </w:rPr>
-              <w:t>Kritische successfactor</w:t>
+              <w:lastRenderedPageBreak/>
+              <w:t xml:space="preserve">Kritische </w:t>
             </w:r>
+            <w:proofErr w:type="spellStart"/>
+            <w:r>
+              <w:rPr>
+                <w:b/>
+                <w:lang w:val="nl-BE"/>
+              </w:rPr>
+              <w:t>successfactor</w:t>
+            </w:r>
+            <w:proofErr w:type="spellEnd"/>
           </w:p>
         </w:tc>
         <w:tc>
@@ -2177,6 +3089,144 @@
                 <w:lang w:val="nl-BE"/>
               </w:rPr>
             </w:pPr>
+            <w:r>
+              <w:rPr>
+                <w:lang w:val="nl-BE"/>
+              </w:rPr>
+              <w:t>Opvolging project</w:t>
+            </w:r>
+            <w:r>
+              <w:rPr>
+                <w:lang w:val="nl-BE"/>
+              </w:rPr>
+              <w:t xml:space="preserve"> door de klant</w:t>
+            </w:r>
+          </w:p>
+        </w:tc>
+        <w:tc>
+          <w:tcPr>
+            <w:tcW w:w="3167" w:type="dxa"/>
+          </w:tcPr>
+          <w:p>
+            <w:pPr>
+              <w:rPr>
+                <w:lang w:val="nl-BE"/>
+              </w:rPr>
+            </w:pPr>
+            <w:r>
+              <w:rPr>
+                <w:lang w:val="nl-BE"/>
+              </w:rPr>
+              <w:t>Vragen en opmerkingen binnen bepaalde termijn</w:t>
+            </w:r>
+          </w:p>
+        </w:tc>
+        <w:tc>
+          <w:tcPr>
+            <w:tcW w:w="3167" w:type="dxa"/>
+          </w:tcPr>
+          <w:p>
+            <w:pPr>
+              <w:rPr>
+                <w:lang w:val="nl-BE"/>
+              </w:rPr>
+            </w:pPr>
+            <w:r>
+              <w:rPr>
+                <w:lang w:val="nl-BE"/>
+              </w:rPr>
+              <w:t xml:space="preserve">Vragen en opmerkingen kunnen enkel voorgesteld worden voor </w:t>
+            </w:r>
+            <w:r>
+              <w:rPr>
+                <w:lang w:val="nl-BE"/>
+              </w:rPr>
+              <w:t>t</w:t>
+            </w:r>
+            <w:r>
+              <w:rPr>
+                <w:lang w:val="nl-BE"/>
+              </w:rPr>
+              <w:t>aken die de status ‘new’ hebben</w:t>
+            </w:r>
+          </w:p>
+        </w:tc>
+      </w:tr>
+      <w:tr>
+        <w:tc>
+          <w:tcPr>
+            <w:tcW w:w="3166" w:type="dxa"/>
+          </w:tcPr>
+          <w:p>
+            <w:pPr>
+              <w:rPr>
+                <w:lang w:val="nl-BE"/>
+              </w:rPr>
+            </w:pPr>
+            <w:r>
+              <w:rPr>
+                <w:lang w:val="nl-BE"/>
+              </w:rPr>
+              <w:t>Goedkeuring klant</w:t>
+            </w:r>
+          </w:p>
+        </w:tc>
+        <w:tc>
+          <w:tcPr>
+            <w:tcW w:w="3167" w:type="dxa"/>
+          </w:tcPr>
+          <w:p>
+            <w:pPr>
+              <w:rPr>
+                <w:lang w:val="nl-BE"/>
+              </w:rPr>
+            </w:pPr>
+            <w:r>
+              <w:rPr>
+                <w:lang w:val="nl-BE"/>
+              </w:rPr>
+              <w:t>Ondertekende documenten</w:t>
+            </w:r>
+          </w:p>
+        </w:tc>
+        <w:tc>
+          <w:tcPr>
+            <w:tcW w:w="3167" w:type="dxa"/>
+          </w:tcPr>
+          <w:p>
+            <w:pPr>
+              <w:rPr>
+                <w:lang w:val="nl-BE"/>
+              </w:rPr>
+            </w:pPr>
+            <w:proofErr w:type="gramStart"/>
+            <w:r>
+              <w:rPr>
+                <w:lang w:val="nl-BE"/>
+              </w:rPr>
+              <w:t>Documenten waarop de klant zijn handtekening heeft geplaatst zullen opgenomen worden in het plan en kunnen niet meer gewijzigd worden.</w:t>
+            </w:r>
+            <w:proofErr w:type="gramEnd"/>
+            <w:r>
+              <w:rPr>
+                <w:lang w:val="nl-BE"/>
+              </w:rPr>
+              <w:t xml:space="preserve"> (tenzij akkoord van het team)</w:t>
+            </w:r>
+          </w:p>
+        </w:tc>
+      </w:tr>
+      <w:tr>
+        <w:tc>
+          <w:tcPr>
+            <w:tcW w:w="3166" w:type="dxa"/>
+          </w:tcPr>
+          <w:p>
+            <w:pPr>
+              <w:rPr>
+                <w:lang w:val="nl-BE"/>
+              </w:rPr>
+            </w:pPr>
           </w:p>
         </w:tc>
         <w:tc>
@@ -2242,82 +3292,6 @@
           </w:p>
         </w:tc>
       </w:tr>
-      <w:tr>
-        <w:tc>
-          <w:tcPr>
-            <w:tcW w:w="3166" w:type="dxa"/>
-          </w:tcPr>
-          <w:p>
-            <w:pPr>
-              <w:rPr>
-                <w:lang w:val="nl-BE"/>
-              </w:rPr>
-            </w:pPr>
-          </w:p>
-        </w:tc>
-        <w:tc>
-          <w:tcPr>
-            <w:tcW w:w="3167" w:type="dxa"/>
-          </w:tcPr>
-          <w:p>
-            <w:pPr>
-              <w:rPr>
-                <w:lang w:val="nl-BE"/>
-              </w:rPr>
-            </w:pPr>
-          </w:p>
-        </w:tc>
-        <w:tc>
-          <w:tcPr>
-            <w:tcW w:w="3167" w:type="dxa"/>
-          </w:tcPr>
-          <w:p>
-            <w:pPr>
-              <w:rPr>
-                <w:lang w:val="nl-BE"/>
-              </w:rPr>
-            </w:pPr>
-          </w:p>
-        </w:tc>
-      </w:tr>
-      <w:tr>
-        <w:tc>
-          <w:tcPr>
-            <w:tcW w:w="3166" w:type="dxa"/>
-          </w:tcPr>
-          <w:p>
-            <w:pPr>
-              <w:rPr>
-                <w:lang w:val="nl-BE"/>
-              </w:rPr>
-            </w:pPr>
-          </w:p>
-        </w:tc>
-        <w:tc>
-          <w:tcPr>
-            <w:tcW w:w="3167" w:type="dxa"/>
-          </w:tcPr>
-          <w:p>
-            <w:pPr>
-              <w:rPr>
-                <w:lang w:val="nl-BE"/>
-              </w:rPr>
-            </w:pPr>
-          </w:p>
-        </w:tc>
-        <w:tc>
-          <w:tcPr>
-            <w:tcW w:w="3167" w:type="dxa"/>
-          </w:tcPr>
-          <w:p>
-            <w:pPr>
-              <w:rPr>
-                <w:lang w:val="nl-BE"/>
-              </w:rPr>
-            </w:pPr>
-          </w:p>
-        </w:tc>
-      </w:tr>
     </w:tbl>
     <w:p>
       <w:pPr>
@@ -2333,14 +3307,14 @@
           <w:lang w:val="nl-BE"/>
         </w:rPr>
       </w:pPr>
-      <w:bookmarkStart w:id="8" w:name="_Toc447719567"/>
+      <w:bookmarkStart w:id="9" w:name="_Toc447727371"/>
       <w:r>
         <w:rPr>
           <w:lang w:val="nl-BE"/>
         </w:rPr>
         <w:t>Fasering en activiteiten</w:t>
       </w:r>
-      <w:bookmarkEnd w:id="8"/>
+      <w:bookmarkEnd w:id="9"/>
     </w:p>
     <w:p>
       <w:pPr>
@@ -2503,8 +3477,16 @@
               <w:rPr>
                 <w:lang w:val="nl-BE"/>
               </w:rPr>
-              <w:t>Opzetten DevOps</w:t>
+              <w:t xml:space="preserve">Opzetten </w:t>
             </w:r>
+            <w:proofErr w:type="spellStart"/>
+            <w:r>
+              <w:rPr>
+                <w:lang w:val="nl-BE"/>
+              </w:rPr>
+              <w:t>DevOps</w:t>
+            </w:r>
+            <w:proofErr w:type="spellEnd"/>
           </w:p>
           <w:p>
             <w:pPr>
@@ -2521,8 +3503,16 @@
               <w:rPr>
                 <w:lang w:val="nl-BE"/>
               </w:rPr>
-              <w:t>Analyseren backlog</w:t>
+              <w:t xml:space="preserve">Analyseren </w:t>
             </w:r>
+            <w:proofErr w:type="spellStart"/>
+            <w:r>
+              <w:rPr>
+                <w:lang w:val="nl-BE"/>
+              </w:rPr>
+              <w:t>backlog</w:t>
+            </w:r>
+            <w:proofErr w:type="spellEnd"/>
           </w:p>
           <w:p>
             <w:pPr>
@@ -2653,8 +3643,6 @@
               </w:rPr>
               <w:t>Ontwikkelen goedkeuring docenten</w:t>
             </w:r>
-            <w:bookmarkStart w:id="9" w:name="_GoBack"/>
-            <w:bookmarkEnd w:id="9"/>
           </w:p>
         </w:tc>
         <w:tc>
@@ -2680,13 +3668,669 @@
     </w:p>
     <w:p>
       <w:pPr>
+        <w:pStyle w:val="Heading1"/>
+        <w:rPr>
+          <w:lang w:val="nl-BE"/>
+        </w:rPr>
+      </w:pPr>
+      <w:bookmarkStart w:id="10" w:name="_Toc447727372"/>
+      <w:r>
+        <w:rPr>
+          <w:lang w:val="nl-BE"/>
+        </w:rPr>
+        <w:t>Projectbeheersing</w:t>
+      </w:r>
+      <w:bookmarkEnd w:id="10"/>
+    </w:p>
+    <w:p>
+      <w:pPr>
+        <w:pStyle w:val="Heading2"/>
+        <w:rPr>
+          <w:lang w:val="nl-BE"/>
+        </w:rPr>
+      </w:pPr>
+      <w:bookmarkStart w:id="11" w:name="_Toc447727373"/>
+      <w:r>
+        <w:rPr>
+          <w:lang w:val="nl-BE"/>
+        </w:rPr>
+        <w:t>Inhoud</w:t>
+      </w:r>
+      <w:bookmarkEnd w:id="11"/>
+    </w:p>
+    <w:p>
+      <w:pPr>
+        <w:pStyle w:val="Heading3"/>
+        <w:rPr>
+          <w:lang w:val="nl-BE"/>
+        </w:rPr>
+      </w:pPr>
+      <w:bookmarkStart w:id="12" w:name="_Toc447727374"/>
+      <w:r>
+        <w:rPr>
+          <w:lang w:val="nl-BE"/>
+        </w:rPr>
+        <w:t xml:space="preserve">Project </w:t>
+      </w:r>
+      <w:proofErr w:type="spellStart"/>
+      <w:r>
+        <w:rPr>
+          <w:lang w:val="nl-BE"/>
+        </w:rPr>
+        <w:t>backlog</w:t>
+      </w:r>
+      <w:bookmarkEnd w:id="12"/>
+      <w:proofErr w:type="spellEnd"/>
+    </w:p>
+    <w:p>
+      <w:pPr>
+        <w:rPr>
+          <w:lang w:val="nl-BE"/>
+        </w:rPr>
+      </w:pPr>
+      <w:r>
+        <w:rPr>
+          <w:lang w:val="nl-BE"/>
+        </w:rPr>
+        <w:t xml:space="preserve">De project </w:t>
+      </w:r>
+      <w:proofErr w:type="spellStart"/>
+      <w:r>
+        <w:rPr>
+          <w:lang w:val="nl-BE"/>
+        </w:rPr>
+        <w:t>backlog</w:t>
+      </w:r>
+      <w:proofErr w:type="spellEnd"/>
+      <w:r>
+        <w:rPr>
+          <w:lang w:val="nl-BE"/>
+        </w:rPr>
+        <w:t xml:space="preserve"> wordt op voorhand opgesteld door het team. Deze is steeds onderhevig aan wijzigingen. Voorafgaand aan een sprint zullen de deeltaken besproken worden die opgenomen worden in de taak, in samenspraak met de klant of in onderling overleg van het team.</w:t>
+      </w:r>
+    </w:p>
+    <w:p>
+      <w:pPr>
+        <w:rPr>
+          <w:lang w:val="nl-BE"/>
+        </w:rPr>
+      </w:pPr>
+      <w:r>
+        <w:rPr>
+          <w:lang w:val="nl-BE"/>
+        </w:rPr>
+        <w:t xml:space="preserve">Op het eind van iedere sprint dient de klant de tot nog toe </w:t>
+      </w:r>
+      <w:r>
+        <w:rPr>
+          <w:lang w:val="nl-BE"/>
+        </w:rPr>
+        <w:t>opgeleverde</w:t>
+      </w:r>
+      <w:r>
+        <w:rPr>
+          <w:lang w:val="nl-BE"/>
+        </w:rPr>
+        <w:t xml:space="preserve"> software te testen en feedback te verzorgen. Deze feedback kan ad-hoc of op een later tijdstip behandeld worden.</w:t>
+      </w:r>
+    </w:p>
+    <w:p>
+      <w:pPr>
+        <w:pStyle w:val="Heading3"/>
+        <w:rPr>
+          <w:lang w:val="nl-BE"/>
+        </w:rPr>
+      </w:pPr>
+      <w:bookmarkStart w:id="13" w:name="_Toc447727375"/>
+      <w:r>
+        <w:rPr>
+          <w:lang w:val="nl-BE"/>
+        </w:rPr>
+        <w:lastRenderedPageBreak/>
+        <w:t xml:space="preserve">Change </w:t>
+      </w:r>
+      <w:proofErr w:type="spellStart"/>
+      <w:r>
+        <w:rPr>
+          <w:lang w:val="nl-BE"/>
+        </w:rPr>
+        <w:t>request</w:t>
+      </w:r>
+      <w:bookmarkEnd w:id="13"/>
+      <w:proofErr w:type="spellEnd"/>
+    </w:p>
+    <w:p>
+      <w:pPr>
+        <w:rPr>
+          <w:lang w:val="nl-BE"/>
+        </w:rPr>
+      </w:pPr>
+      <w:proofErr w:type="spellStart"/>
+      <w:r>
+        <w:rPr>
+          <w:lang w:val="nl-BE"/>
+        </w:rPr>
+        <w:t>Inzichtsveranderingen</w:t>
+      </w:r>
+      <w:proofErr w:type="spellEnd"/>
+      <w:r>
+        <w:rPr>
+          <w:lang w:val="nl-BE"/>
+        </w:rPr>
+        <w:t xml:space="preserve"> van de klant of team 1 kunnen slechts doorgevoerd worden mits onderling overleg en enkel indien de</w:t>
+      </w:r>
+      <w:r>
+        <w:rPr>
+          <w:lang w:val="nl-BE"/>
+        </w:rPr>
+        <w:t xml:space="preserve"> voorziene</w:t>
+      </w:r>
+      <w:r>
+        <w:rPr>
+          <w:lang w:val="nl-BE"/>
+        </w:rPr>
+        <w:t xml:space="preserve"> tijd dit toelaat. </w:t>
+      </w:r>
+      <w:r>
+        <w:rPr>
+          <w:lang w:val="nl-BE"/>
+        </w:rPr>
+        <w:t xml:space="preserve">Indien reeds gedaan werk zich hierdoor ongedaan maakt zal het team in onderling overleg de impact van het project evalueren en het </w:t>
+      </w:r>
+      <w:proofErr w:type="spellStart"/>
+      <w:r>
+        <w:rPr>
+          <w:lang w:val="nl-BE"/>
+        </w:rPr>
+        <w:t>request</w:t>
+      </w:r>
+      <w:proofErr w:type="spellEnd"/>
+      <w:r>
+        <w:rPr>
+          <w:lang w:val="nl-BE"/>
+        </w:rPr>
+        <w:t xml:space="preserve"> al dan niet doorvoeren. Alle </w:t>
+      </w:r>
+      <w:r>
+        <w:rPr>
+          <w:lang w:val="nl-BE"/>
+        </w:rPr>
+        <w:t>taken</w:t>
+      </w:r>
+      <w:r>
+        <w:rPr>
+          <w:lang w:val="nl-BE"/>
+        </w:rPr>
+        <w:t xml:space="preserve"> die </w:t>
+      </w:r>
+      <w:r>
+        <w:rPr>
+          <w:lang w:val="nl-BE"/>
+        </w:rPr>
+        <w:t>besproken</w:t>
+      </w:r>
+      <w:r>
+        <w:rPr>
+          <w:lang w:val="nl-BE"/>
+        </w:rPr>
+        <w:t xml:space="preserve"> zijn voor aanvang van sprint 2 (na analyse) worden doorgevoerd naar de oplevering van het project, tenzij de klant hiervan afziet.</w:t>
+      </w:r>
+    </w:p>
+    <w:p>
+      <w:pPr>
+        <w:pStyle w:val="Heading3"/>
+        <w:rPr>
+          <w:lang w:val="nl-BE"/>
+        </w:rPr>
+      </w:pPr>
+      <w:bookmarkStart w:id="14" w:name="_Toc447727376"/>
+      <w:r>
+        <w:rPr>
+          <w:lang w:val="nl-BE"/>
+        </w:rPr>
+        <w:t>3</w:t>
+      </w:r>
+      <w:r>
+        <w:rPr>
+          <w:vertAlign w:val="superscript"/>
+          <w:lang w:val="nl-BE"/>
+        </w:rPr>
+        <w:t>e</w:t>
+      </w:r>
+      <w:r>
+        <w:rPr>
+          <w:lang w:val="nl-BE"/>
+        </w:rPr>
+        <w:t xml:space="preserve"> partijen</w:t>
+      </w:r>
+      <w:bookmarkEnd w:id="14"/>
+    </w:p>
+    <w:p>
+      <w:pPr>
+        <w:rPr>
+          <w:lang w:val="nl-BE"/>
+        </w:rPr>
+      </w:pPr>
+      <w:r>
+        <w:rPr>
+          <w:lang w:val="nl-BE"/>
+        </w:rPr>
+        <w:t xml:space="preserve">Vergaderingen tussen de teamgenoten zullen steeds online plaatsvinden via skype. Indien het merendeel van het team het nodig acht een vergadering te plannen zal dit plaatsvinden te Hasselt of omstreken. Hiervoor zijn duidelijke afspraken gemaakt met de firma </w:t>
+      </w:r>
+      <w:r>
+        <w:rPr>
+          <w:lang w:val="nl-BE"/>
+        </w:rPr>
+        <w:t xml:space="preserve">ASIST en </w:t>
+      </w:r>
+      <w:proofErr w:type="spellStart"/>
+      <w:r>
+        <w:rPr>
+          <w:lang w:val="nl-BE"/>
+        </w:rPr>
+        <w:t>OffiCenter</w:t>
+      </w:r>
+      <w:proofErr w:type="spellEnd"/>
+      <w:r>
+        <w:rPr>
+          <w:lang w:val="nl-BE"/>
+        </w:rPr>
+        <w:t>: hun faciliteiten mogen steeds gebruikt worden ter uitvoering van dit project.</w:t>
+      </w:r>
+    </w:p>
+    <w:p>
+      <w:pPr>
+        <w:pStyle w:val="Heading2"/>
+        <w:rPr>
+          <w:lang w:val="nl-BE"/>
+        </w:rPr>
+      </w:pPr>
+      <w:bookmarkStart w:id="15" w:name="_Toc447727377"/>
+      <w:r>
+        <w:rPr>
+          <w:lang w:val="nl-BE"/>
+        </w:rPr>
+        <w:t>Tijd</w:t>
+      </w:r>
+      <w:bookmarkEnd w:id="15"/>
+    </w:p>
+    <w:p>
+      <w:pPr>
+        <w:rPr>
+          <w:lang w:val="nl-BE"/>
+        </w:rPr>
+      </w:pPr>
+      <w:r>
+        <w:rPr>
+          <w:lang w:val="nl-BE"/>
+        </w:rPr>
+        <w:t>De voorziene tijd wordt opgedeeld per 2-wekelijkse sprints. Het team zal steeds gezamenlijk beslissen welke taken er tijdens een sprint zullen opgenomen worden. Voor iedere sprint zal het takenpakket voorgelegd worden aan de klant ter bevestiging en ondertekening.</w:t>
+      </w:r>
+    </w:p>
+    <w:p>
+      <w:pPr>
+        <w:rPr>
+          <w:lang w:val="nl-BE"/>
+        </w:rPr>
+      </w:pPr>
+      <w:r>
+        <w:rPr>
+          <w:lang w:val="nl-BE"/>
+        </w:rPr>
+        <w:t>De klant kan de sprints steeds monitoren via volgende URL</w:t>
+      </w:r>
+      <w:r>
+        <w:rPr>
+          <w:lang w:val="nl-BE"/>
+        </w:rPr>
+        <w:t xml:space="preserve"> </w:t>
+      </w:r>
+      <w:r>
+        <w:rPr>
+          <w:lang w:val="nl-BE"/>
+        </w:rPr>
+        <w:t>(</w:t>
+      </w:r>
+      <w:r>
+        <w:rPr>
+          <w:lang w:val="nl-BE"/>
+        </w:rPr>
+        <w:t>username en passwoord zijn beide PXL)</w:t>
+      </w:r>
+      <w:proofErr w:type="gramStart"/>
+      <w:r>
+        <w:rPr>
+          <w:lang w:val="nl-BE"/>
+        </w:rPr>
+        <w:t>:</w:t>
+      </w:r>
+      <w:r>
+        <w:rPr>
+          <w:lang w:val="nl-BE"/>
+        </w:rPr>
+        <w:br/>
+      </w:r>
+      <w:hyperlink r:id="rId12" w:history="1">
+        <w:r>
+          <w:rPr>
+            <w:rStyle w:val="Hyperlink"/>
+            <w:lang w:val="nl-BE"/>
+          </w:rPr>
+          <w:t>https</w:t>
+        </w:r>
+        <w:proofErr w:type="gramEnd"/>
+        <w:r>
+          <w:rPr>
+            <w:rStyle w:val="Hyperlink"/>
+            <w:lang w:val="nl-BE"/>
+          </w:rPr>
+          <w:t>://italent.cloudapp.net:9443/ccm/web/projects/iTalent#action=com.ibm.team.apt.viewPlan&amp;page=com.ibm.team.apt.web.ui.plannedItems&amp;id=_0ADDkPM3EeWBWNuA4xY4Nw&amp;planMode=com.ibm.team.apt.viewmodes.internal.iteration</w:t>
+        </w:r>
+      </w:hyperlink>
+    </w:p>
+    <w:p>
+      <w:pPr>
+        <w:rPr>
+          <w:lang w:val="nl-BE"/>
+        </w:rPr>
+      </w:pPr>
+      <w:r>
+        <w:rPr>
+          <w:lang w:val="nl-BE"/>
+        </w:rPr>
+        <w:t>Via de module ‘</w:t>
+      </w:r>
+      <w:proofErr w:type="spellStart"/>
+      <w:r>
+        <w:rPr>
+          <w:lang w:val="nl-BE"/>
+        </w:rPr>
+        <w:t>work</w:t>
+      </w:r>
+      <w:proofErr w:type="spellEnd"/>
+      <w:r>
+        <w:rPr>
+          <w:lang w:val="nl-BE"/>
+        </w:rPr>
+        <w:t xml:space="preserve"> breakdown’</w:t>
+      </w:r>
+      <w:r>
+        <w:rPr>
+          <w:lang w:val="nl-BE"/>
+        </w:rPr>
+        <w:t xml:space="preserve"> kan de klant de voorziene tijd van bepaal</w:t>
+      </w:r>
+      <w:r>
+        <w:rPr>
+          <w:lang w:val="nl-BE"/>
+        </w:rPr>
+        <w:t>de taken bekijken en evalueren.</w:t>
+      </w:r>
+      <w:r>
+        <w:rPr>
+          <w:lang w:val="nl-BE"/>
+        </w:rPr>
+        <w:br/>
+      </w:r>
+      <w:r>
+        <w:rPr>
+          <w:noProof/>
+          <w:lang w:val="nl-BE" w:eastAsia="nl-BE"/>
+        </w:rPr>
+        <w:drawing>
+          <wp:inline distT="0" distB="0" distL="0" distR="0">
+            <wp:extent cx="5943600" cy="2390775"/>
+            <wp:effectExtent l="0" t="0" r="0" b="9525"/>
+            <wp:docPr id="5" name="Picture 5"/>
+            <wp:cNvGraphicFramePr>
+              <a:graphicFrameLocks xmlns:a="http://schemas.openxmlformats.org/drawingml/2006/main" noChangeAspect="1"/>
+            </wp:cNvGraphicFramePr>
+            <a:graphic xmlns:a="http://schemas.openxmlformats.org/drawingml/2006/main">
+              <a:graphicData uri="http://schemas.openxmlformats.org/drawingml/2006/picture">
+                <pic:pic xmlns:pic="http://schemas.openxmlformats.org/drawingml/2006/picture">
+                  <pic:nvPicPr>
+                    <pic:cNvPr id="0" name="Picture 4"/>
+                    <pic:cNvPicPr>
+                      <a:picLocks noChangeAspect="1" noChangeArrowheads="1"/>
+                    </pic:cNvPicPr>
+                  </pic:nvPicPr>
+                  <pic:blipFill>
+                    <a:blip r:embed="rId13">
+                      <a:extLst>
+                        <a:ext uri="{28A0092B-C50C-407E-A947-70E740481C1C}">
+                          <a14:useLocalDpi xmlns:a14="http://schemas.microsoft.com/office/drawing/2010/main" val="0"/>
+                        </a:ext>
+                      </a:extLst>
+                    </a:blip>
+                    <a:srcRect/>
+                    <a:stretch>
+                      <a:fillRect/>
+                    </a:stretch>
+                  </pic:blipFill>
+                  <pic:spPr bwMode="auto">
+                    <a:xfrm>
+                      <a:off x="0" y="0"/>
+                      <a:ext cx="5943600" cy="2390775"/>
+                    </a:xfrm>
+                    <a:prstGeom prst="rect">
+                      <a:avLst/>
+                    </a:prstGeom>
+                    <a:noFill/>
+                    <a:ln>
+                      <a:noFill/>
+                    </a:ln>
+                  </pic:spPr>
+                </pic:pic>
+              </a:graphicData>
+            </a:graphic>
+          </wp:inline>
+        </w:drawing>
+      </w:r>
+    </w:p>
+    <w:p>
+      <w:pPr>
+        <w:rPr>
+          <w:lang w:val="nl-BE"/>
+        </w:rPr>
+      </w:pPr>
+      <w:r>
+        <w:rPr>
+          <w:lang w:val="nl-BE"/>
+        </w:rPr>
+        <w:br w:type="page"/>
+      </w:r>
+    </w:p>
+    <w:p>
+      <w:pPr>
+        <w:pStyle w:val="Heading2"/>
+        <w:rPr>
+          <w:lang w:val="nl-BE"/>
+        </w:rPr>
+      </w:pPr>
+      <w:bookmarkStart w:id="16" w:name="_Toc447727378"/>
+      <w:r>
+        <w:rPr>
+          <w:lang w:val="nl-BE"/>
+        </w:rPr>
+        <w:lastRenderedPageBreak/>
+        <w:t>Kwaliteit</w:t>
+      </w:r>
+      <w:bookmarkEnd w:id="16"/>
+    </w:p>
+    <w:p>
+      <w:pPr>
+        <w:rPr>
+          <w:lang w:val="nl-BE"/>
+        </w:rPr>
+      </w:pPr>
+      <w:r>
+        <w:rPr>
+          <w:lang w:val="nl-BE"/>
+        </w:rPr>
+        <w:t>Over de kwaliteit van de software wordt permanent door het volledig team gewaakt.</w:t>
+      </w:r>
+      <w:r>
+        <w:rPr>
+          <w:lang w:val="nl-BE"/>
+        </w:rPr>
+        <w:br/>
+      </w:r>
+      <w:proofErr w:type="gramStart"/>
+      <w:r>
+        <w:rPr>
+          <w:lang w:val="nl-BE"/>
+        </w:rPr>
+        <w:t xml:space="preserve">Om dit te ondersteunen zal er gebruik gemaakt worden van </w:t>
+      </w:r>
+      <w:proofErr w:type="spellStart"/>
+      <w:r>
+        <w:rPr>
+          <w:lang w:val="nl-BE"/>
+        </w:rPr>
+        <w:t>JUnit</w:t>
+      </w:r>
+      <w:proofErr w:type="spellEnd"/>
+      <w:r>
+        <w:rPr>
+          <w:lang w:val="nl-BE"/>
+        </w:rPr>
+        <w:t xml:space="preserve"> </w:t>
+      </w:r>
+      <w:proofErr w:type="spellStart"/>
+      <w:r>
+        <w:rPr>
+          <w:lang w:val="nl-BE"/>
+        </w:rPr>
+        <w:t>testing</w:t>
+      </w:r>
+      <w:proofErr w:type="spellEnd"/>
+      <w:r>
+        <w:rPr>
+          <w:lang w:val="nl-BE"/>
+        </w:rPr>
+        <w:t xml:space="preserve"> met Jenkins: indien minimaal </w:t>
+      </w:r>
+      <w:r>
+        <w:rPr>
+          <w:lang w:val="nl-BE"/>
+        </w:rPr>
+        <w:t>1</w:t>
+      </w:r>
+      <w:r>
+        <w:rPr>
+          <w:lang w:val="nl-BE"/>
+        </w:rPr>
+        <w:t xml:space="preserve"> test niet </w:t>
+      </w:r>
+      <w:r>
+        <w:rPr>
+          <w:lang w:val="nl-BE"/>
+        </w:rPr>
+        <w:t>slaagt,</w:t>
+      </w:r>
+      <w:r>
+        <w:rPr>
+          <w:lang w:val="nl-BE"/>
+        </w:rPr>
+        <w:t xml:space="preserve"> zal de sof</w:t>
+      </w:r>
+      <w:r>
+        <w:rPr>
+          <w:lang w:val="nl-BE"/>
+        </w:rPr>
+        <w:t>tware niet goed bevonden worden en daardoor dus niet naar de testomgeving worden overgezet.</w:t>
+      </w:r>
+      <w:proofErr w:type="gramEnd"/>
+    </w:p>
+    <w:p>
+      <w:pPr>
+        <w:rPr>
+          <w:lang w:val="nl-BE"/>
+        </w:rPr>
+      </w:pPr>
+      <w:r>
+        <w:rPr>
+          <w:lang w:val="nl-BE"/>
+        </w:rPr>
+        <w:t>Alsook zal het team gebruikmaken van de algemene internationale</w:t>
+      </w:r>
+      <w:r>
+        <w:rPr>
+          <w:lang w:val="nl-BE"/>
+        </w:rPr>
+        <w:t xml:space="preserve"> coderingsstandaarden zoals O</w:t>
+      </w:r>
+      <w:r>
+        <w:rPr>
+          <w:lang w:val="nl-BE"/>
+        </w:rPr>
+        <w:t xml:space="preserve">racle deze voorschrijft: </w:t>
+      </w:r>
+      <w:r>
+        <w:rPr>
+          <w:lang w:val="nl-BE"/>
+        </w:rPr>
+        <w:br/>
+      </w:r>
+      <w:hyperlink r:id="rId14" w:history="1">
+        <w:r>
+          <w:rPr>
+            <w:rStyle w:val="Hyperlink"/>
+            <w:lang w:val="nl-BE"/>
+          </w:rPr>
+          <w:t>http://www.oracle.com/technetwork/java/javase/documentation/codeconvtoc-136057.html</w:t>
+        </w:r>
+      </w:hyperlink>
+    </w:p>
+    <w:p>
+      <w:pPr>
+        <w:rPr>
+          <w:lang w:val="nl-BE"/>
+        </w:rPr>
+      </w:pPr>
+      <w:r>
+        <w:rPr>
+          <w:lang w:val="nl-BE"/>
+        </w:rPr>
+        <w:t>De klant kan de kwalit</w:t>
+      </w:r>
+      <w:r>
+        <w:rPr>
+          <w:lang w:val="nl-BE"/>
+        </w:rPr>
+        <w:t>eit steeds in vraag stellen maar zal moeten aantonen dat deze niet strookt met de door Oracle vastgestelde standaarden.</w:t>
+      </w:r>
+    </w:p>
+    <w:p>
+      <w:pPr>
+        <w:rPr>
+          <w:lang w:val="nl-BE"/>
+        </w:rPr>
+      </w:pPr>
+    </w:p>
+    <w:p>
+      <w:pPr>
+        <w:rPr>
+          <w:lang w:val="nl-BE"/>
+        </w:rPr>
+      </w:pPr>
+    </w:p>
+    <w:p>
+      <w:pPr>
+        <w:rPr>
+          <w:lang w:val="nl-BE"/>
+        </w:rPr>
+      </w:pPr>
+    </w:p>
+    <w:p>
+      <w:pPr>
         <w:rPr>
           <w:lang w:val="nl-BE"/>
         </w:rPr>
       </w:pPr>
     </w:p>
     <w:sectPr>
-      <w:footerReference w:type="default" r:id="rId10"/>
+      <w:footerReference w:type="default" r:id="rId15"/>
       <w:pgSz w:w="12240" w:h="15840"/>
       <w:pgMar w:top="1440" w:right="1440" w:bottom="1440" w:left="1440" w:header="720" w:footer="720" w:gutter="0"/>
       <w:cols w:space="720"/>
@@ -2766,7 +4410,7 @@
             <w:noProof/>
             <w:lang w:val="nl-BE"/>
           </w:rPr>
-          <w:t>4</w:t>
+          <w:t>8</w:t>
         </w:r>
         <w:r>
           <w:rPr>
@@ -2786,7 +4430,25 @@
             <w:spacing w:val="60"/>
             <w:lang w:val="nl-BE"/>
           </w:rPr>
-          <w:t>Plan van aanpak – iTalent –</w:t>
+          <w:t xml:space="preserve">Plan van aanpak – </w:t>
+        </w:r>
+        <w:proofErr w:type="spellStart"/>
+        <w:r>
+          <w:rPr>
+            <w:color w:val="808080" w:themeColor="background1" w:themeShade="80"/>
+            <w:spacing w:val="60"/>
+            <w:lang w:val="nl-BE"/>
+          </w:rPr>
+          <w:t>iTalent</w:t>
+        </w:r>
+        <w:proofErr w:type="spellEnd"/>
+        <w:r>
+          <w:rPr>
+            <w:color w:val="808080" w:themeColor="background1" w:themeShade="80"/>
+            <w:spacing w:val="60"/>
+            <w:lang w:val="nl-BE"/>
+          </w:rPr>
+          <w:t xml:space="preserve"> –</w:t>
         </w:r>
         <w:r>
           <w:rPr>
@@ -4588,6 +6250,18 @@
       <w:contextualSpacing/>
     </w:pPr>
   </w:style>
+  <w:style w:type="character" w:styleId="FollowedHyperlink">
+    <w:name w:val="FollowedHyperlink"/>
+    <w:basedOn w:val="DefaultParagraphFont"/>
+    <w:uiPriority w:val="99"/>
+    <w:semiHidden/>
+    <w:unhideWhenUsed/>
+    <w:rsid w:val="000277B9"/>
+    <w:rPr>
+      <w:color w:val="800080" w:themeColor="followedHyperlink"/>
+      <w:u w:val="single"/>
+    </w:rPr>
+  </w:style>
 </w:styles>
 </file>
 
@@ -4881,7 +6555,7 @@
 </file>
 
 <file path=customXml/itemProps1.xml><?xml version="1.0" encoding="utf-8"?>
-<ds:datastoreItem xmlns:ds="http://schemas.openxmlformats.org/officeDocument/2006/customXml" ds:itemID="{F09A6E92-3389-42CB-859F-84EF91729363}">
+<ds:datastoreItem xmlns:ds="http://schemas.openxmlformats.org/officeDocument/2006/customXml" ds:itemID="{955979AB-3F6B-4CF8-A195-37DA0A9C1C66}">
   <ds:schemaRefs>
     <ds:schemaRef ds:uri="http://schemas.openxmlformats.org/officeDocument/2006/bibliography"/>
   </ds:schemaRefs>

--- a/italent/documents/PlanVanAanpak team 1 NIEK.docx
+++ b/italent/documents/PlanVanAanpak team 1 NIEK.docx
@@ -9,7 +9,7 @@
       <w:r>
         <w:rPr>
           <w:noProof/>
-          <w:lang w:val="nl-BE" w:eastAsia="nl-BE"/>
+          <w:lang w:val="nl-NL" w:eastAsia="nl-NL"/>
         </w:rPr>
         <w:drawing>
           <wp:inline distT="0" distB="0" distL="0" distR="0" wp14:anchorId="0256A000" wp14:editId="5044DECA">
@@ -136,23 +136,13 @@
           <w:szCs w:val="36"/>
         </w:rPr>
       </w:pPr>
-      <w:proofErr w:type="spellStart"/>
       <w:r>
         <w:rPr>
           <w:b/>
           <w:sz w:val="36"/>
           <w:szCs w:val="36"/>
         </w:rPr>
-        <w:t>Departement</w:t>
-      </w:r>
-      <w:proofErr w:type="spellEnd"/>
-      <w:r>
-        <w:rPr>
-          <w:b/>
-          <w:sz w:val="36"/>
-          <w:szCs w:val="36"/>
-        </w:rPr>
-        <w:t xml:space="preserve"> PXL-IT</w:t>
+        <w:t>Departement PXL-IT</w:t>
       </w:r>
     </w:p>
     <w:p>
@@ -224,7 +214,7 @@
           <w:szCs w:val="28"/>
           <w:lang w:val="nl-BE"/>
         </w:rPr>
-        <w:t>Arjen Schuurmans</w:t>
+        <w:t>Arjen Schuurman</w:t>
       </w:r>
     </w:p>
     <w:p>
@@ -245,41 +235,41 @@
           <w:szCs w:val="28"/>
           <w:lang w:val="nl-BE"/>
         </w:rPr>
-        <w:t xml:space="preserve">Bart </w:t>
-      </w:r>
-      <w:proofErr w:type="spellStart"/>
-      <w:r>
+        <w:t>Bart Hunerbein</w:t>
+      </w:r>
+    </w:p>
+    <w:p>
+      <w:pPr>
+        <w:spacing w:after="60"/>
+        <w:jc w:val="center"/>
         <w:rPr>
           <w:b/>
           <w:sz w:val="28"/>
           <w:szCs w:val="28"/>
           <w:lang w:val="nl-BE"/>
         </w:rPr>
-        <w:t>Hunerbein</w:t>
-      </w:r>
-      <w:proofErr w:type="spellEnd"/>
-    </w:p>
-    <w:p>
-      <w:pPr>
-        <w:spacing w:after="60"/>
-        <w:jc w:val="center"/>
+      </w:pPr>
+      <w:r>
         <w:rPr>
           <w:b/>
           <w:sz w:val="28"/>
           <w:szCs w:val="28"/>
           <w:lang w:val="nl-BE"/>
         </w:rPr>
-      </w:pPr>
-      <w:r>
+        <w:t>Dennie Grondelaers</w:t>
+      </w:r>
+    </w:p>
+    <w:p>
+      <w:pPr>
+        <w:spacing w:after="60"/>
+        <w:jc w:val="center"/>
         <w:rPr>
           <w:b/>
           <w:sz w:val="28"/>
           <w:szCs w:val="28"/>
           <w:lang w:val="nl-BE"/>
         </w:rPr>
-        <w:t xml:space="preserve">Dennie </w:t>
-      </w:r>
-      <w:proofErr w:type="spellStart"/>
+      </w:pPr>
       <w:r>
         <w:rPr>
           <w:b/>
@@ -287,9 +277,8 @@
           <w:szCs w:val="28"/>
           <w:lang w:val="nl-BE"/>
         </w:rPr>
-        <w:t>Grondelaers</w:t>
-      </w:r>
-      <w:proofErr w:type="spellEnd"/>
+        <w:t>Jesse Vranken</w:t>
+      </w:r>
     </w:p>
     <w:p>
       <w:pPr>
@@ -309,12 +298,11 @@
           <w:szCs w:val="28"/>
           <w:lang w:val="nl-BE"/>
         </w:rPr>
-        <w:t>Jesse Vranken</w:t>
-      </w:r>
-    </w:p>
-    <w:p>
-      <w:pPr>
-        <w:spacing w:after="60"/>
+        <w:t>Niek Vandael</w:t>
+      </w:r>
+    </w:p>
+    <w:p>
+      <w:pPr>
         <w:jc w:val="center"/>
         <w:rPr>
           <w:b/>
@@ -323,56 +311,25 @@
           <w:lang w:val="nl-BE"/>
         </w:rPr>
       </w:pPr>
-      <w:r>
+    </w:p>
+    <w:p>
+      <w:pPr>
+        <w:jc w:val="center"/>
         <w:rPr>
           <w:b/>
           <w:sz w:val="28"/>
           <w:szCs w:val="28"/>
           <w:lang w:val="nl-BE"/>
         </w:rPr>
-        <w:t>Niek Vandael</w:t>
-      </w:r>
-    </w:p>
-    <w:p>
-      <w:pPr>
-        <w:jc w:val="center"/>
+      </w:pPr>
+      <w:r>
         <w:rPr>
           <w:b/>
           <w:sz w:val="28"/>
           <w:szCs w:val="28"/>
           <w:lang w:val="nl-BE"/>
         </w:rPr>
-      </w:pPr>
-    </w:p>
-    <w:p>
-      <w:pPr>
-        <w:jc w:val="center"/>
-        <w:rPr>
-          <w:b/>
-          <w:sz w:val="28"/>
-          <w:szCs w:val="28"/>
-          <w:lang w:val="nl-BE"/>
-        </w:rPr>
-      </w:pPr>
-      <w:proofErr w:type="gramStart"/>
-      <w:r>
-        <w:rPr>
-          <w:b/>
-          <w:sz w:val="28"/>
-          <w:szCs w:val="28"/>
-          <w:lang w:val="nl-BE"/>
-        </w:rPr>
-        <w:t>Academiejaar</w:t>
-      </w:r>
-      <w:proofErr w:type="gramEnd"/>
-      <w:r>
-        <w:rPr>
-          <w:b/>
-          <w:sz w:val="28"/>
-          <w:szCs w:val="28"/>
-          <w:lang w:val="nl-BE"/>
-        </w:rPr>
-        <w:t xml:space="preserve"> 2015-2016</w:t>
+        <w:t>Academiejaar 2015-2016</w:t>
       </w:r>
     </w:p>
     <w:p>
@@ -393,21 +350,20 @@
           <w:szCs w:val="40"/>
           <w:lang w:val="nl-BE"/>
         </w:rPr>
-        <w:lastRenderedPageBreak/>
         <w:t>Versiebeheer</w:t>
       </w:r>
     </w:p>
     <w:tbl>
       <w:tblPr>
-        <w:tblStyle w:val="TableGrid"/>
-        <w:tblW w:w="0" w:type="auto"/>
+        <w:tblStyle w:val="Tabelraster"/>
+        <w:tblW w:w="9889" w:type="dxa"/>
         <w:tblLook w:val="04A0" w:firstRow="1" w:lastRow="0" w:firstColumn="1" w:lastColumn="0" w:noHBand="0" w:noVBand="1"/>
       </w:tblPr>
       <w:tblGrid>
         <w:gridCol w:w="2375"/>
         <w:gridCol w:w="2375"/>
         <w:gridCol w:w="2375"/>
-        <w:gridCol w:w="2375"/>
+        <w:gridCol w:w="2764"/>
       </w:tblGrid>
       <w:tr>
         <w:tc>
@@ -475,7 +431,7 @@
         </w:tc>
         <w:tc>
           <w:tcPr>
-            <w:tcW w:w="2375" w:type="dxa"/>
+            <w:tcW w:w="2764" w:type="dxa"/>
             <w:shd w:val="clear" w:color="auto" w:fill="D9D9D9" w:themeFill="background1" w:themeFillShade="D9"/>
           </w:tcPr>
           <w:p>
@@ -552,7 +508,7 @@
         </w:tc>
         <w:tc>
           <w:tcPr>
-            <w:tcW w:w="2375" w:type="dxa"/>
+            <w:tcW w:w="2764" w:type="dxa"/>
           </w:tcPr>
           <w:p>
             <w:pPr>
@@ -560,14 +516,12 @@
                 <w:lang w:val="nl-BE"/>
               </w:rPr>
             </w:pPr>
-            <w:bookmarkStart w:id="0" w:name="_GoBack"/>
             <w:r>
               <w:rPr>
                 <w:lang w:val="nl-BE"/>
               </w:rPr>
               <w:t>Initieel document</w:t>
             </w:r>
-            <w:bookmarkEnd w:id="0"/>
           </w:p>
         </w:tc>
       </w:tr>
@@ -582,8 +536,70 @@
                 <w:lang w:val="nl-BE"/>
               </w:rPr>
             </w:pPr>
+            <w:r>
+              <w:rPr>
+                <w:lang w:val="nl-BE"/>
+              </w:rPr>
+              <w:t>1.01</w:t>
+            </w:r>
           </w:p>
         </w:tc>
+        <w:tc>
+          <w:tcPr>
+            <w:tcW w:w="2375" w:type="dxa"/>
+          </w:tcPr>
+          <w:p>
+            <w:pPr>
+              <w:rPr>
+                <w:lang w:val="nl-BE"/>
+              </w:rPr>
+            </w:pPr>
+            <w:r>
+              <w:rPr>
+                <w:lang w:val="nl-BE"/>
+              </w:rPr>
+              <w:t>Arjen Schuurman</w:t>
+            </w:r>
+          </w:p>
+        </w:tc>
+        <w:tc>
+          <w:tcPr>
+            <w:tcW w:w="2375" w:type="dxa"/>
+          </w:tcPr>
+          <w:p>
+            <w:pPr>
+              <w:rPr>
+                <w:lang w:val="nl-BE"/>
+              </w:rPr>
+            </w:pPr>
+            <w:r>
+              <w:rPr>
+                <w:lang w:val="nl-BE"/>
+              </w:rPr>
+              <w:t>10/04/2016</w:t>
+            </w:r>
+          </w:p>
+        </w:tc>
+        <w:tc>
+          <w:tcPr>
+            <w:tcW w:w="2764" w:type="dxa"/>
+          </w:tcPr>
+          <w:p>
+            <w:pPr>
+              <w:rPr>
+                <w:lang w:val="nl-BE"/>
+              </w:rPr>
+            </w:pPr>
+            <w:r>
+              <w:rPr>
+                <w:lang w:val="nl-BE"/>
+              </w:rPr>
+              <w:t>Kleine aanvullingen/typo’s</w:t>
+            </w:r>
+          </w:p>
+        </w:tc>
+      </w:tr>
+      <w:tr>
         <w:tc>
           <w:tcPr>
             <w:tcW w:w="2375" w:type="dxa"/>
@@ -611,6 +627,18 @@
         <w:tc>
           <w:tcPr>
             <w:tcW w:w="2375" w:type="dxa"/>
+          </w:tcPr>
+          <w:p>
+            <w:pPr>
+              <w:rPr>
+                <w:lang w:val="nl-BE"/>
+              </w:rPr>
+            </w:pPr>
+          </w:p>
+        </w:tc>
+        <w:tc>
+          <w:tcPr>
+            <w:tcW w:w="2764" w:type="dxa"/>
           </w:tcPr>
           <w:p>
             <w:pPr>
@@ -660,7 +688,7 @@
         </w:tc>
         <w:tc>
           <w:tcPr>
-            <w:tcW w:w="2375" w:type="dxa"/>
+            <w:tcW w:w="2764" w:type="dxa"/>
           </w:tcPr>
           <w:p>
             <w:pPr>
@@ -710,57 +738,7 @@
         </w:tc>
         <w:tc>
           <w:tcPr>
-            <w:tcW w:w="2375" w:type="dxa"/>
-          </w:tcPr>
-          <w:p>
-            <w:pPr>
-              <w:rPr>
-                <w:lang w:val="nl-BE"/>
-              </w:rPr>
-            </w:pPr>
-          </w:p>
-        </w:tc>
-      </w:tr>
-      <w:tr>
-        <w:tc>
-          <w:tcPr>
-            <w:tcW w:w="2375" w:type="dxa"/>
-          </w:tcPr>
-          <w:p>
-            <w:pPr>
-              <w:rPr>
-                <w:lang w:val="nl-BE"/>
-              </w:rPr>
-            </w:pPr>
-          </w:p>
-        </w:tc>
-        <w:tc>
-          <w:tcPr>
-            <w:tcW w:w="2375" w:type="dxa"/>
-          </w:tcPr>
-          <w:p>
-            <w:pPr>
-              <w:rPr>
-                <w:lang w:val="nl-BE"/>
-              </w:rPr>
-            </w:pPr>
-          </w:p>
-        </w:tc>
-        <w:tc>
-          <w:tcPr>
-            <w:tcW w:w="2375" w:type="dxa"/>
-          </w:tcPr>
-          <w:p>
-            <w:pPr>
-              <w:rPr>
-                <w:lang w:val="nl-BE"/>
-              </w:rPr>
-            </w:pPr>
-          </w:p>
-        </w:tc>
-        <w:tc>
-          <w:tcPr>
-            <w:tcW w:w="2375" w:type="dxa"/>
+            <w:tcW w:w="2764" w:type="dxa"/>
           </w:tcPr>
           <w:p>
             <w:pPr>
@@ -807,7 +785,6 @@
           <w:szCs w:val="40"/>
         </w:rPr>
       </w:pPr>
-      <w:proofErr w:type="spellStart"/>
       <w:r>
         <w:rPr>
           <w:b/>
@@ -815,14 +792,12 @@
           <w:sz w:val="40"/>
           <w:szCs w:val="40"/>
         </w:rPr>
-        <w:lastRenderedPageBreak/>
         <w:t>Inhoudsopgave</w:t>
       </w:r>
-      <w:proofErr w:type="spellEnd"/>
-    </w:p>
-    <w:p>
-      <w:pPr>
-        <w:pStyle w:val="Heading2"/>
+    </w:p>
+    <w:p>
+      <w:pPr>
+        <w:pStyle w:val="Kop2"/>
         <w:numPr>
           <w:ilvl w:val="0"/>
           <w:numId w:val="0"/>
@@ -832,7 +807,7 @@
     </w:p>
     <w:p>
       <w:pPr>
-        <w:pStyle w:val="TOC1"/>
+        <w:pStyle w:val="Inhopg1"/>
         <w:tabs>
           <w:tab w:val="left" w:pos="440"/>
           <w:tab w:val="right" w:leader="dot" w:pos="9350"/>
@@ -942,7 +917,7 @@
     </w:p>
     <w:p>
       <w:pPr>
-        <w:pStyle w:val="TOC2"/>
+        <w:pStyle w:val="Inhopg2"/>
         <w:tabs>
           <w:tab w:val="left" w:pos="880"/>
           <w:tab w:val="right" w:leader="dot" w:pos="9350"/>
@@ -1028,7 +1003,7 @@
     </w:p>
     <w:p>
       <w:pPr>
-        <w:pStyle w:val="TOC3"/>
+        <w:pStyle w:val="Inhopg3"/>
         <w:tabs>
           <w:tab w:val="left" w:pos="1320"/>
           <w:tab w:val="right" w:leader="dot" w:pos="9350"/>
@@ -1114,7 +1089,7 @@
     </w:p>
     <w:p>
       <w:pPr>
-        <w:pStyle w:val="TOC3"/>
+        <w:pStyle w:val="Inhopg3"/>
         <w:tabs>
           <w:tab w:val="left" w:pos="1320"/>
           <w:tab w:val="right" w:leader="dot" w:pos="9350"/>
@@ -1200,7 +1175,7 @@
     </w:p>
     <w:p>
       <w:pPr>
-        <w:pStyle w:val="TOC2"/>
+        <w:pStyle w:val="Inhopg2"/>
         <w:tabs>
           <w:tab w:val="left" w:pos="880"/>
           <w:tab w:val="right" w:leader="dot" w:pos="9350"/>
@@ -1286,7 +1261,7 @@
     </w:p>
     <w:p>
       <w:pPr>
-        <w:pStyle w:val="TOC3"/>
+        <w:pStyle w:val="Inhopg3"/>
         <w:tabs>
           <w:tab w:val="left" w:pos="1320"/>
           <w:tab w:val="right" w:leader="dot" w:pos="9350"/>
@@ -1372,7 +1347,7 @@
     </w:p>
     <w:p>
       <w:pPr>
-        <w:pStyle w:val="TOC3"/>
+        <w:pStyle w:val="Inhopg3"/>
         <w:tabs>
           <w:tab w:val="left" w:pos="1320"/>
           <w:tab w:val="right" w:leader="dot" w:pos="9350"/>
@@ -1458,7 +1433,7 @@
     </w:p>
     <w:p>
       <w:pPr>
-        <w:pStyle w:val="TOC2"/>
+        <w:pStyle w:val="Inhopg2"/>
         <w:tabs>
           <w:tab w:val="left" w:pos="880"/>
           <w:tab w:val="right" w:leader="dot" w:pos="9350"/>
@@ -1546,7 +1521,7 @@
     </w:p>
     <w:p>
       <w:pPr>
-        <w:pStyle w:val="TOC1"/>
+        <w:pStyle w:val="Inhopg1"/>
         <w:tabs>
           <w:tab w:val="left" w:pos="440"/>
           <w:tab w:val="right" w:leader="dot" w:pos="9350"/>
@@ -1634,7 +1609,7 @@
     </w:p>
     <w:p>
       <w:pPr>
-        <w:pStyle w:val="TOC1"/>
+        <w:pStyle w:val="Inhopg1"/>
         <w:tabs>
           <w:tab w:val="left" w:pos="440"/>
           <w:tab w:val="right" w:leader="dot" w:pos="9350"/>
@@ -1722,7 +1697,7 @@
     </w:p>
     <w:p>
       <w:pPr>
-        <w:pStyle w:val="TOC2"/>
+        <w:pStyle w:val="Inhopg2"/>
         <w:tabs>
           <w:tab w:val="left" w:pos="880"/>
           <w:tab w:val="right" w:leader="dot" w:pos="9350"/>
@@ -1810,7 +1785,7 @@
     </w:p>
     <w:p>
       <w:pPr>
-        <w:pStyle w:val="TOC3"/>
+        <w:pStyle w:val="Inhopg3"/>
         <w:tabs>
           <w:tab w:val="left" w:pos="1320"/>
           <w:tab w:val="right" w:leader="dot" w:pos="9350"/>
@@ -1898,7 +1873,7 @@
     </w:p>
     <w:p>
       <w:pPr>
-        <w:pStyle w:val="TOC3"/>
+        <w:pStyle w:val="Inhopg3"/>
         <w:tabs>
           <w:tab w:val="left" w:pos="1320"/>
           <w:tab w:val="right" w:leader="dot" w:pos="9350"/>
@@ -1986,7 +1961,7 @@
     </w:p>
     <w:p>
       <w:pPr>
-        <w:pStyle w:val="TOC3"/>
+        <w:pStyle w:val="Inhopg3"/>
         <w:tabs>
           <w:tab w:val="left" w:pos="1320"/>
           <w:tab w:val="right" w:leader="dot" w:pos="9350"/>
@@ -2091,7 +2066,7 @@
     </w:p>
     <w:p>
       <w:pPr>
-        <w:pStyle w:val="TOC2"/>
+        <w:pStyle w:val="Inhopg2"/>
         <w:tabs>
           <w:tab w:val="left" w:pos="880"/>
           <w:tab w:val="right" w:leader="dot" w:pos="9350"/>
@@ -2179,7 +2154,7 @@
     </w:p>
     <w:p>
       <w:pPr>
-        <w:pStyle w:val="TOC2"/>
+        <w:pStyle w:val="Inhopg2"/>
         <w:tabs>
           <w:tab w:val="left" w:pos="880"/>
           <w:tab w:val="right" w:leader="dot" w:pos="9350"/>
@@ -2295,7 +2270,7 @@
     </w:p>
     <w:p>
       <w:pPr>
-        <w:pStyle w:val="Heading1"/>
+        <w:pStyle w:val="Kop1"/>
         <w:numPr>
           <w:ilvl w:val="0"/>
           <w:numId w:val="0"/>
@@ -2304,170 +2279,148 @@
     </w:p>
     <w:p>
       <w:pPr>
-        <w:pStyle w:val="Heading1"/>
-      </w:pPr>
-      <w:bookmarkStart w:id="1" w:name="_Toc447727363"/>
-      <w:proofErr w:type="spellStart"/>
+        <w:pStyle w:val="Kop1"/>
+      </w:pPr>
+      <w:bookmarkStart w:id="0" w:name="_Toc447727363"/>
       <w:r>
         <w:t>Projectbeschrijving</w:t>
       </w:r>
+      <w:bookmarkEnd w:id="0"/>
+    </w:p>
+    <w:p>
+      <w:pPr>
+        <w:pStyle w:val="Kop2"/>
+      </w:pPr>
+      <w:bookmarkStart w:id="1" w:name="_Toc447727364"/>
+      <w:r>
+        <w:t>Projectdoel</w:t>
+      </w:r>
       <w:bookmarkEnd w:id="1"/>
-      <w:proofErr w:type="spellEnd"/>
-    </w:p>
-    <w:p>
-      <w:pPr>
-        <w:pStyle w:val="Heading2"/>
-      </w:pPr>
-      <w:bookmarkStart w:id="2" w:name="_Toc447727364"/>
-      <w:proofErr w:type="spellStart"/>
-      <w:r>
-        <w:t>Projectdoel</w:t>
+    </w:p>
+    <w:p>
+      <w:pPr>
+        <w:pStyle w:val="Kop3"/>
+      </w:pPr>
+      <w:bookmarkStart w:id="2" w:name="_Toc447727365"/>
+      <w:r>
+        <w:t>Probleemstelling</w:t>
       </w:r>
       <w:bookmarkEnd w:id="2"/>
-      <w:proofErr w:type="spellEnd"/>
-    </w:p>
-    <w:p>
-      <w:pPr>
-        <w:pStyle w:val="Heading3"/>
-      </w:pPr>
-      <w:bookmarkStart w:id="3" w:name="_Toc447727365"/>
-      <w:proofErr w:type="spellStart"/>
-      <w:r>
-        <w:t>Probleemstelling</w:t>
+    </w:p>
+    <w:p>
+      <w:pPr>
+        <w:rPr>
+          <w:lang w:val="nl-BE"/>
+        </w:rPr>
+      </w:pPr>
+      <w:r>
+        <w:rPr>
+          <w:lang w:val="nl-BE"/>
+        </w:rPr>
+        <w:t xml:space="preserve">Hogeschool PXL zou graag gebruik maken van een online systeem om het i-talent </w:t>
+      </w:r>
+      <w:r>
+        <w:rPr>
+          <w:lang w:val="nl-BE"/>
+        </w:rPr>
+        <w:t>project</w:t>
+      </w:r>
+      <w:r>
+        <w:rPr>
+          <w:lang w:val="nl-BE"/>
+        </w:rPr>
+        <w:t xml:space="preserve"> voor </w:t>
+      </w:r>
+      <w:r>
+        <w:rPr>
+          <w:lang w:val="nl-BE"/>
+        </w:rPr>
+        <w:t>zowel studenten als docenten</w:t>
+      </w:r>
+      <w:r>
+        <w:rPr>
+          <w:lang w:val="nl-BE"/>
+        </w:rPr>
+        <w:t xml:space="preserve"> makkelijker te maken.</w:t>
+      </w:r>
+    </w:p>
+    <w:p>
+      <w:pPr>
+        <w:rPr>
+          <w:lang w:val="nl-BE"/>
+        </w:rPr>
+      </w:pPr>
+      <w:r>
+        <w:rPr>
+          <w:lang w:val="nl-BE"/>
+        </w:rPr>
+        <w:t xml:space="preserve">Studenten van verschillende departementen van hogeschool PXL moeten een verplicht aantal uren werken aan een zelf gekozen project. </w:t>
+      </w:r>
+      <w:r>
+        <w:rPr>
+          <w:lang w:val="nl-BE"/>
+        </w:rPr>
+        <w:t xml:space="preserve">Projecten kunnen niet altijd slechts door 1 of enkele studenten verwezenlijkt worden, daarom zou een online platform waarop studenten ideeën kunnen lanceren en/of zich hierop inschrijven uitkomst kunnen bieden. Samenwerking met verschillende departementen kan op die manier bevorderd worden en studenten hebben de mogelijkheid om deel te nemen aan projecten die in de lijn van hun interesses liggen. </w:t>
+      </w:r>
+    </w:p>
+    <w:p>
+      <w:pPr>
+        <w:rPr>
+          <w:lang w:val="nl-BE"/>
+        </w:rPr>
+      </w:pPr>
+      <w:r>
+        <w:rPr>
+          <w:lang w:val="nl-BE"/>
+        </w:rPr>
+        <w:t xml:space="preserve">Uiteraard is niet de bedoeling dat ieder idee zomaar </w:t>
+      </w:r>
+      <w:r>
+        <w:rPr>
+          <w:lang w:val="nl-BE"/>
+        </w:rPr>
+        <w:t>gelanceerd</w:t>
+      </w:r>
+      <w:r>
+        <w:rPr>
+          <w:lang w:val="nl-BE"/>
+        </w:rPr>
+        <w:t xml:space="preserve"> </w:t>
+      </w:r>
+      <w:r>
+        <w:rPr>
+          <w:lang w:val="nl-BE"/>
+        </w:rPr>
+        <w:t>kan</w:t>
+      </w:r>
+      <w:r>
+        <w:rPr>
+          <w:lang w:val="nl-BE"/>
+        </w:rPr>
+        <w:t xml:space="preserve"> worden. Hiervoor is allereest toestemming nodig van begeleidende docenten. Docenten kunnen projecten goedkeuren, monitoren en eventueel ondersteunen. </w:t>
+      </w:r>
+    </w:p>
+    <w:p>
+      <w:pPr>
+        <w:pStyle w:val="Kop3"/>
+      </w:pPr>
+      <w:bookmarkStart w:id="3" w:name="_Toc447727366"/>
+      <w:r>
+        <w:t>Projectresultaat</w:t>
       </w:r>
       <w:bookmarkEnd w:id="3"/>
-      <w:proofErr w:type="spellEnd"/>
-    </w:p>
-    <w:p>
-      <w:pPr>
-        <w:rPr>
-          <w:lang w:val="nl-BE"/>
-        </w:rPr>
-      </w:pPr>
-      <w:r>
-        <w:rPr>
-          <w:lang w:val="nl-BE"/>
-        </w:rPr>
-        <w:t xml:space="preserve">Hogeschool PXL zou graag gebruik maken van een online systeem om het i-talent </w:t>
-      </w:r>
-      <w:r>
-        <w:rPr>
-          <w:lang w:val="nl-BE"/>
-        </w:rPr>
-        <w:t>project</w:t>
-      </w:r>
-      <w:r>
-        <w:rPr>
-          <w:lang w:val="nl-BE"/>
-        </w:rPr>
-        <w:t xml:space="preserve"> voor </w:t>
-      </w:r>
-      <w:r>
-        <w:rPr>
-          <w:lang w:val="nl-BE"/>
-        </w:rPr>
-        <w:t>zowel studenten als docenten</w:t>
-      </w:r>
-      <w:r>
-        <w:rPr>
-          <w:lang w:val="nl-BE"/>
-        </w:rPr>
-        <w:t xml:space="preserve"> makkelijker te maken.</w:t>
-      </w:r>
-    </w:p>
-    <w:p>
-      <w:pPr>
-        <w:rPr>
-          <w:lang w:val="nl-BE"/>
-        </w:rPr>
-      </w:pPr>
-      <w:r>
-        <w:rPr>
-          <w:lang w:val="nl-BE"/>
-        </w:rPr>
-        <w:t xml:space="preserve">Studenten van verschillende departementen van hogeschool PXL moeten een verplicht aantal uren werken aan een zelf gekozen project. </w:t>
-      </w:r>
-      <w:r>
-        <w:rPr>
-          <w:lang w:val="nl-BE"/>
-        </w:rPr>
-        <w:t xml:space="preserve">Projecten kunnen niet altijd slechts door 1 of enkele studenten verwezenlijkt worden, daarom zou een online platform waarop studenten ideeën kunnen lanceren en/of zich hierop inschrijven uitkomst kunnen bieden. Samenwerking met verschillende departementen kan op die manier bevorderd worden en studenten hebben de mogelijkheid om deel te nemen aan projecten die in de lijn van hun interesses liggen. </w:t>
-      </w:r>
-    </w:p>
-    <w:p>
-      <w:pPr>
-        <w:rPr>
-          <w:lang w:val="nl-BE"/>
-        </w:rPr>
-      </w:pPr>
-      <w:r>
-        <w:rPr>
-          <w:lang w:val="nl-BE"/>
-        </w:rPr>
-        <w:t xml:space="preserve">Uiteraard is niet de bedoeling dat ieder idee zomaar </w:t>
-      </w:r>
-      <w:r>
-        <w:rPr>
-          <w:lang w:val="nl-BE"/>
-        </w:rPr>
-        <w:t>gelanceerd</w:t>
-      </w:r>
-      <w:r>
-        <w:rPr>
-          <w:lang w:val="nl-BE"/>
-        </w:rPr>
-        <w:t xml:space="preserve"> </w:t>
-      </w:r>
-      <w:r>
-        <w:rPr>
-          <w:lang w:val="nl-BE"/>
-        </w:rPr>
-        <w:t>kan</w:t>
-      </w:r>
-      <w:r>
-        <w:rPr>
-          <w:lang w:val="nl-BE"/>
-        </w:rPr>
-        <w:t xml:space="preserve"> worden. Hiervoor is allereest toestemming nodig van begeleidende docenten. Docenten kunnen projecten goedkeuren, monitoren en eventueel ondersteunen. </w:t>
-      </w:r>
-    </w:p>
-    <w:p>
-      <w:pPr>
-        <w:pStyle w:val="Heading3"/>
-      </w:pPr>
-      <w:bookmarkStart w:id="4" w:name="_Toc447727366"/>
-      <w:proofErr w:type="spellStart"/>
-      <w:r>
-        <w:t>Projectresultaat</w:t>
-      </w:r>
-      <w:bookmarkEnd w:id="4"/>
-      <w:proofErr w:type="spellEnd"/>
-    </w:p>
-    <w:p>
-      <w:pPr>
-        <w:rPr>
-          <w:lang w:val="nl-BE"/>
-        </w:rPr>
-      </w:pPr>
-      <w:r>
-        <w:rPr>
-          <w:lang w:val="nl-BE"/>
-        </w:rPr>
-        <w:t xml:space="preserve">Studenten en docenten moeten zich </w:t>
-      </w:r>
-      <w:proofErr w:type="gramStart"/>
-      <w:r>
-        <w:rPr>
-          <w:lang w:val="nl-BE"/>
-        </w:rPr>
-        <w:t>makkelijk</w:t>
-      </w:r>
-      <w:proofErr w:type="gramEnd"/>
-      <w:r>
-        <w:rPr>
-          <w:lang w:val="nl-BE"/>
-        </w:rPr>
-        <w:t xml:space="preserve"> kunnen inschrijven op bepaalde projecten. </w:t>
+    </w:p>
+    <w:p>
+      <w:pPr>
+        <w:rPr>
+          <w:lang w:val="nl-BE"/>
+        </w:rPr>
+      </w:pPr>
+      <w:r>
+        <w:rPr>
+          <w:lang w:val="nl-BE"/>
+        </w:rPr>
+        <w:t xml:space="preserve">Studenten en docenten moeten zich makkelijk kunnen inschrijven op bepaalde projecten. </w:t>
       </w:r>
       <w:r>
         <w:rPr>
@@ -2486,45 +2439,73 @@
         <w:rPr>
           <w:lang w:val="nl-BE"/>
         </w:rPr>
-        <w:t xml:space="preserve">- bestanden. </w:t>
-      </w:r>
-      <w:r>
-        <w:rPr>
-          <w:lang w:val="nl-BE"/>
-        </w:rPr>
-        <w:t>De beginpagina zal een overzicht geven van de verschillende projecten met een kleine pitch-tekst en eventueel een foto. Op de detailpagina kan</w:t>
-      </w:r>
-      <w:r>
-        <w:rPr>
-          <w:lang w:val="nl-BE"/>
-        </w:rPr>
-        <w:t xml:space="preserve"> men meer informatie </w:t>
-      </w:r>
-      <w:proofErr w:type="gramStart"/>
-      <w:r>
-        <w:rPr>
-          <w:lang w:val="nl-BE"/>
-        </w:rPr>
-        <w:t>bekomen</w:t>
-      </w:r>
-      <w:proofErr w:type="gramEnd"/>
-      <w:r>
-        <w:rPr>
-          <w:lang w:val="nl-BE"/>
-        </w:rPr>
-        <w:t xml:space="preserve"> en</w:t>
-      </w:r>
-      <w:r>
-        <w:rPr>
-          <w:lang w:val="nl-BE"/>
-        </w:rPr>
-        <w:t xml:space="preserve"> indien ing</w:t>
-      </w:r>
-      <w:r>
-        <w:rPr>
-          <w:lang w:val="nl-BE"/>
-        </w:rPr>
-        <w:t>elogd, zich hierop inschrijven.</w:t>
+        <w:t>- bestanden.</w:t>
+      </w:r>
+      <w:r>
+        <w:rPr>
+          <w:lang w:val="nl-BE"/>
+        </w:rPr>
+        <w:t xml:space="preserve"> Na inloggen komt men op d</w:t>
+      </w:r>
+      <w:r>
+        <w:rPr>
+          <w:lang w:val="nl-BE"/>
+        </w:rPr>
+        <w:t>e beginpagina</w:t>
+      </w:r>
+      <w:r>
+        <w:rPr>
+          <w:lang w:val="nl-BE"/>
+        </w:rPr>
+        <w:t>, deze</w:t>
+      </w:r>
+      <w:r>
+        <w:rPr>
+          <w:lang w:val="nl-BE"/>
+        </w:rPr>
+        <w:t xml:space="preserve"> zal een overzicht geven van de verschillende projecten met een kleine pitch-tekst en eventueel een foto. Op de detailpagina kan</w:t>
+      </w:r>
+      <w:r>
+        <w:rPr>
+          <w:lang w:val="nl-BE"/>
+        </w:rPr>
+        <w:t xml:space="preserve"> men meer informatie bekomen</w:t>
+      </w:r>
+      <w:r>
+        <w:rPr>
+          <w:lang w:val="nl-BE"/>
+        </w:rPr>
+        <w:t>,</w:t>
+      </w:r>
+      <w:r>
+        <w:rPr>
+          <w:lang w:val="nl-BE"/>
+        </w:rPr>
+        <w:t xml:space="preserve"> zich</w:t>
+      </w:r>
+      <w:r>
+        <w:rPr>
+          <w:lang w:val="nl-BE"/>
+        </w:rPr>
+        <w:t xml:space="preserve"> op het project </w:t>
+      </w:r>
+      <w:r>
+        <w:rPr>
+          <w:lang w:val="nl-BE"/>
+        </w:rPr>
+        <w:t>inschrijven</w:t>
+      </w:r>
+      <w:r>
+        <w:rPr>
+          <w:lang w:val="nl-BE"/>
+        </w:rPr>
+        <w:t xml:space="preserve"> of het ‘liken’</w:t>
+      </w:r>
+      <w:r>
+        <w:rPr>
+          <w:lang w:val="nl-BE"/>
+        </w:rPr>
+        <w:t>.</w:t>
       </w:r>
     </w:p>
     <w:p>
@@ -2543,52 +2524,44 @@
         <w:rPr>
           <w:lang w:val="nl-BE"/>
         </w:rPr>
-        <w:t xml:space="preserve">pagina. Indien nodig kunnen docenten zich openstellen voor het project en hun expertise verlenen aan de ingeschreven studenten. </w:t>
-      </w:r>
-    </w:p>
-    <w:p>
-      <w:pPr>
-        <w:pStyle w:val="Heading2"/>
-      </w:pPr>
-      <w:bookmarkStart w:id="5" w:name="_Toc447727367"/>
-      <w:proofErr w:type="spellStart"/>
+        <w:t>pagina. Indien nodig</w:t>
+      </w:r>
+      <w:r>
+        <w:rPr>
+          <w:lang w:val="nl-BE"/>
+        </w:rPr>
+        <w:t>,</w:t>
+      </w:r>
+      <w:r>
+        <w:rPr>
+          <w:lang w:val="nl-BE"/>
+        </w:rPr>
+        <w:t xml:space="preserve"> kunnen docenten zich openstellen voor het project en hun expertise verlenen aan de ingeschreven studenten. </w:t>
+      </w:r>
+    </w:p>
+    <w:p>
+      <w:pPr>
+        <w:pStyle w:val="Kop2"/>
+      </w:pPr>
+      <w:bookmarkStart w:id="4" w:name="_Toc447727367"/>
+      <w:r>
+        <w:t>Uitgangspunten en randvoorwaarden</w:t>
+      </w:r>
+      <w:bookmarkEnd w:id="4"/>
+    </w:p>
+    <w:p>
+      <w:pPr>
+        <w:pStyle w:val="Kop3"/>
+      </w:pPr>
+      <w:bookmarkStart w:id="5" w:name="_Toc447727368"/>
       <w:r>
         <w:t>Uitgangspunten</w:t>
       </w:r>
-      <w:proofErr w:type="spellEnd"/>
-      <w:r>
-        <w:t xml:space="preserve"> </w:t>
-      </w:r>
-      <w:proofErr w:type="spellStart"/>
-      <w:r>
-        <w:t>en</w:t>
-      </w:r>
-      <w:proofErr w:type="spellEnd"/>
-      <w:r>
-        <w:t xml:space="preserve"> </w:t>
-      </w:r>
-      <w:proofErr w:type="spellStart"/>
-      <w:r>
-        <w:t>randvoorwaarden</w:t>
-      </w:r>
       <w:bookmarkEnd w:id="5"/>
-      <w:proofErr w:type="spellEnd"/>
-    </w:p>
-    <w:p>
-      <w:pPr>
-        <w:pStyle w:val="Heading3"/>
-      </w:pPr>
-      <w:bookmarkStart w:id="6" w:name="_Toc447727368"/>
-      <w:proofErr w:type="spellStart"/>
-      <w:r>
-        <w:t>Uitgangspunten</w:t>
-      </w:r>
-      <w:bookmarkEnd w:id="6"/>
-      <w:proofErr w:type="spellEnd"/>
-    </w:p>
-    <w:p>
-      <w:pPr>
-        <w:pStyle w:val="ListParagraph"/>
+    </w:p>
+    <w:p>
+      <w:pPr>
+        <w:pStyle w:val="Lijstalinea"/>
         <w:numPr>
           <w:ilvl w:val="0"/>
           <w:numId w:val="13"/>
@@ -2612,7 +2585,7 @@
     </w:p>
     <w:p>
       <w:pPr>
-        <w:pStyle w:val="ListParagraph"/>
+        <w:pStyle w:val="Lijstalinea"/>
         <w:numPr>
           <w:ilvl w:val="0"/>
           <w:numId w:val="13"/>
@@ -2630,7 +2603,7 @@
     </w:p>
     <w:p>
       <w:pPr>
-        <w:pStyle w:val="ListParagraph"/>
+        <w:pStyle w:val="Lijstalinea"/>
         <w:numPr>
           <w:ilvl w:val="0"/>
           <w:numId w:val="13"/>
@@ -2648,7 +2621,7 @@
     </w:p>
     <w:p>
       <w:pPr>
-        <w:pStyle w:val="ListParagraph"/>
+        <w:pStyle w:val="Lijstalinea"/>
         <w:numPr>
           <w:ilvl w:val="0"/>
           <w:numId w:val="13"/>
@@ -2666,20 +2639,17 @@
     </w:p>
     <w:p>
       <w:pPr>
-        <w:pStyle w:val="Heading3"/>
-      </w:pPr>
-      <w:bookmarkStart w:id="7" w:name="_Toc447727369"/>
-      <w:proofErr w:type="spellStart"/>
-      <w:r>
-        <w:lastRenderedPageBreak/>
+        <w:pStyle w:val="Kop3"/>
+      </w:pPr>
+      <w:bookmarkStart w:id="6" w:name="_Toc447727369"/>
+      <w:r>
         <w:t>Randvoorwaarden</w:t>
       </w:r>
-      <w:bookmarkEnd w:id="7"/>
-      <w:proofErr w:type="spellEnd"/>
-    </w:p>
-    <w:p>
-      <w:pPr>
-        <w:pStyle w:val="ListParagraph"/>
+      <w:bookmarkEnd w:id="6"/>
+    </w:p>
+    <w:p>
+      <w:pPr>
+        <w:pStyle w:val="Lijstalinea"/>
         <w:numPr>
           <w:ilvl w:val="0"/>
           <w:numId w:val="13"/>
@@ -2697,7 +2667,7 @@
     </w:p>
     <w:p>
       <w:pPr>
-        <w:pStyle w:val="ListParagraph"/>
+        <w:pStyle w:val="Lijstalinea"/>
         <w:numPr>
           <w:ilvl w:val="0"/>
           <w:numId w:val="13"/>
@@ -2733,7 +2703,7 @@
     </w:p>
     <w:p>
       <w:pPr>
-        <w:pStyle w:val="ListParagraph"/>
+        <w:pStyle w:val="Lijstalinea"/>
         <w:numPr>
           <w:ilvl w:val="0"/>
           <w:numId w:val="13"/>
@@ -2746,12 +2716,18 @@
         <w:rPr>
           <w:lang w:val="nl-BE"/>
         </w:rPr>
-        <w:t>De uiterlijke opleverdatum van het project is …</w:t>
-      </w:r>
-    </w:p>
-    <w:p>
-      <w:pPr>
-        <w:pStyle w:val="ListParagraph"/>
+        <w:t>De uiterlijke o</w:t>
+      </w:r>
+      <w:r>
+        <w:rPr>
+          <w:lang w:val="nl-BE"/>
+        </w:rPr>
+        <w:t>pleverdatum van het project is 31 mei</w:t>
+      </w:r>
+    </w:p>
+    <w:p>
+      <w:pPr>
+        <w:pStyle w:val="Lijstalinea"/>
         <w:numPr>
           <w:ilvl w:val="0"/>
           <w:numId w:val="13"/>
@@ -2800,33 +2776,25 @@
     </w:p>
     <w:p>
       <w:pPr>
-        <w:pStyle w:val="Heading2"/>
-        <w:rPr>
-          <w:lang w:val="nl-BE"/>
-        </w:rPr>
-      </w:pPr>
-      <w:bookmarkStart w:id="8" w:name="_Toc447727370"/>
-      <w:r>
-        <w:rPr>
-          <w:lang w:val="nl-BE"/>
-        </w:rPr>
-        <w:t xml:space="preserve">Kritische </w:t>
-      </w:r>
-      <w:proofErr w:type="spellStart"/>
-      <w:r>
-        <w:rPr>
-          <w:lang w:val="nl-BE"/>
-        </w:rPr>
-        <w:t>successfactoren</w:t>
-      </w:r>
-      <w:proofErr w:type="spellEnd"/>
-      <w:r>
-        <w:rPr>
-          <w:lang w:val="nl-BE"/>
-        </w:rPr>
-        <w:t xml:space="preserve"> van dit project</w:t>
-      </w:r>
-      <w:bookmarkEnd w:id="8"/>
+        <w:pStyle w:val="Kop2"/>
+        <w:rPr>
+          <w:lang w:val="nl-BE"/>
+        </w:rPr>
+      </w:pPr>
+      <w:bookmarkStart w:id="7" w:name="_Toc447727370"/>
+      <w:r>
+        <w:rPr>
+          <w:lang w:val="nl-BE"/>
+        </w:rPr>
+        <w:t>Kritische succes</w:t>
+      </w:r>
+      <w:r>
+        <w:rPr>
+          <w:lang w:val="nl-BE"/>
+        </w:rPr>
+        <w:t>factoren van dit project</w:t>
+      </w:r>
+      <w:bookmarkEnd w:id="7"/>
     </w:p>
     <w:p>
       <w:pPr>
@@ -2865,21 +2833,19 @@
         <w:rPr>
           <w:lang w:val="nl-BE"/>
         </w:rPr>
-        <w:t xml:space="preserve">Het taakbord kan </w:t>
-      </w:r>
-      <w:proofErr w:type="spellStart"/>
-      <w:r>
-        <w:rPr>
-          <w:lang w:val="nl-BE"/>
-        </w:rPr>
-        <w:t>alsvolgt</w:t>
-      </w:r>
-      <w:proofErr w:type="spellEnd"/>
-      <w:r>
-        <w:rPr>
-          <w:lang w:val="nl-BE"/>
-        </w:rPr>
-        <w:t xml:space="preserve"> benaderd worden: </w:t>
+        <w:t>Het taakbord kan als</w:t>
+      </w:r>
+      <w:r>
+        <w:rPr>
+          <w:lang w:val="nl-BE"/>
+        </w:rPr>
+        <w:t xml:space="preserve"> </w:t>
+      </w:r>
+      <w:r>
+        <w:rPr>
+          <w:lang w:val="nl-BE"/>
+        </w:rPr>
+        <w:t xml:space="preserve">volgt benaderd worden: </w:t>
       </w:r>
       <w:r>
         <w:rPr>
@@ -2887,7 +2853,7 @@
         </w:rPr>
         <w:br/>
       </w:r>
-      <w:hyperlink r:id="rId10" w:history="1">
+      <w:hyperlink r:id="rId10" w:anchor="action=com.ibm.team.apt.viewPlan&amp;page=com.ibm.team.apt.web.ui.plannedItems&amp;id=_0Aa3APM3EeWBWNuA4xY4Nw&amp;planMode=com.ibm.team.apt.viewmodes.internal.developersTaskboard" w:history="1">
         <w:r>
           <w:rPr>
             <w:rStyle w:val="Hyperlink"/>
@@ -2901,21 +2867,7 @@
           <w:lang w:val="nl-BE"/>
         </w:rPr>
         <w:br/>
-        <w:t xml:space="preserve">(na het </w:t>
-      </w:r>
-      <w:proofErr w:type="gramStart"/>
-      <w:r>
-        <w:rPr>
-          <w:lang w:val="nl-BE"/>
-        </w:rPr>
-        <w:t>inloggen</w:t>
-      </w:r>
-      <w:proofErr w:type="gramEnd"/>
-      <w:r>
-        <w:rPr>
-          <w:lang w:val="nl-BE"/>
-        </w:rPr>
-        <w:t xml:space="preserve"> dient deze URL gekopieerd te worden in de adresbalk)</w:t>
+        <w:t>(na het inloggen dient deze URL gekopieerd te worden in de adresbalk)</w:t>
       </w:r>
     </w:p>
     <w:p>
@@ -2927,7 +2879,7 @@
       <w:r>
         <w:rPr>
           <w:noProof/>
-          <w:lang w:val="nl-BE" w:eastAsia="nl-BE"/>
+          <w:lang w:val="nl-NL" w:eastAsia="nl-NL"/>
         </w:rPr>
         <w:drawing>
           <wp:inline distT="0" distB="0" distL="0" distR="0">
@@ -2994,7 +2946,7 @@
     </w:p>
     <w:tbl>
       <w:tblPr>
-        <w:tblStyle w:val="TableGrid"/>
+        <w:tblStyle w:val="Tabelraster"/>
         <w:tblW w:w="0" w:type="auto"/>
         <w:tblLook w:val="04A0" w:firstRow="1" w:lastRow="0" w:firstColumn="1" w:lastColumn="0" w:noHBand="0" w:noVBand="1"/>
       </w:tblPr>
@@ -3021,18 +2973,8 @@
                 <w:b/>
                 <w:lang w:val="nl-BE"/>
               </w:rPr>
-              <w:lastRenderedPageBreak/>
-              <w:t xml:space="preserve">Kritische </w:t>
+              <w:t>Kritische succesfactor</w:t>
             </w:r>
-            <w:proofErr w:type="spellStart"/>
-            <w:r>
-              <w:rPr>
-                <w:b/>
-                <w:lang w:val="nl-BE"/>
-              </w:rPr>
-              <w:t>successfactor</w:t>
-            </w:r>
-            <w:proofErr w:type="spellEnd"/>
           </w:p>
         </w:tc>
         <w:tc>
@@ -3199,19 +3141,11 @@
                 <w:lang w:val="nl-BE"/>
               </w:rPr>
             </w:pPr>
-            <w:proofErr w:type="gramStart"/>
             <w:r>
               <w:rPr>
                 <w:lang w:val="nl-BE"/>
               </w:rPr>
-              <w:t>Documenten waarop de klant zijn handtekening heeft geplaatst zullen opgenomen worden in het plan en kunnen niet meer gewijzigd worden.</w:t>
-            </w:r>
-            <w:proofErr w:type="gramEnd"/>
-            <w:r>
-              <w:rPr>
-                <w:lang w:val="nl-BE"/>
-              </w:rPr>
-              <w:t xml:space="preserve"> (tenzij akkoord van het team)</w:t>
+              <w:t>Documenten waarop de klant zijn handtekening heeft geplaatst zullen opgenomen worden in het plan en kunnen niet meer gewijzigd worden. (tenzij akkoord van het team)</w:t>
             </w:r>
           </w:p>
         </w:tc>
@@ -3302,19 +3236,19 @@
     </w:p>
     <w:p>
       <w:pPr>
-        <w:pStyle w:val="Heading1"/>
-        <w:rPr>
-          <w:lang w:val="nl-BE"/>
-        </w:rPr>
-      </w:pPr>
-      <w:bookmarkStart w:id="9" w:name="_Toc447727371"/>
+        <w:pStyle w:val="Kop1"/>
+        <w:rPr>
+          <w:lang w:val="nl-BE"/>
+        </w:rPr>
+      </w:pPr>
+      <w:bookmarkStart w:id="8" w:name="_Toc447727371"/>
       <w:r>
         <w:rPr>
           <w:lang w:val="nl-BE"/>
         </w:rPr>
         <w:t>Fasering en activiteiten</w:t>
       </w:r>
-      <w:bookmarkEnd w:id="9"/>
+      <w:bookmarkEnd w:id="8"/>
     </w:p>
     <w:p>
       <w:pPr>
@@ -3356,7 +3290,7 @@
     </w:p>
     <w:tbl>
       <w:tblPr>
-        <w:tblStyle w:val="TableGrid"/>
+        <w:tblStyle w:val="Tabelraster"/>
         <w:tblW w:w="0" w:type="auto"/>
         <w:tblLook w:val="04A0" w:firstRow="1" w:lastRow="0" w:firstColumn="1" w:lastColumn="0" w:noHBand="0" w:noVBand="1"/>
       </w:tblPr>
@@ -3464,7 +3398,7 @@
           </w:tcPr>
           <w:p>
             <w:pPr>
-              <w:pStyle w:val="ListParagraph"/>
+              <w:pStyle w:val="Lijstalinea"/>
               <w:numPr>
                 <w:ilvl w:val="0"/>
                 <w:numId w:val="13"/>
@@ -3477,20 +3411,12 @@
               <w:rPr>
                 <w:lang w:val="nl-BE"/>
               </w:rPr>
-              <w:t xml:space="preserve">Opzetten </w:t>
+              <w:t>Opzetten DevOps</w:t>
             </w:r>
-            <w:proofErr w:type="spellStart"/>
-            <w:r>
-              <w:rPr>
-                <w:lang w:val="nl-BE"/>
-              </w:rPr>
-              <w:t>DevOps</w:t>
-            </w:r>
-            <w:proofErr w:type="spellEnd"/>
           </w:p>
           <w:p>
             <w:pPr>
-              <w:pStyle w:val="ListParagraph"/>
+              <w:pStyle w:val="Lijstalinea"/>
               <w:numPr>
                 <w:ilvl w:val="0"/>
                 <w:numId w:val="13"/>
@@ -3503,20 +3429,12 @@
               <w:rPr>
                 <w:lang w:val="nl-BE"/>
               </w:rPr>
-              <w:t xml:space="preserve">Analyseren </w:t>
+              <w:t>Analyseren backlog</w:t>
             </w:r>
-            <w:proofErr w:type="spellStart"/>
-            <w:r>
-              <w:rPr>
-                <w:lang w:val="nl-BE"/>
-              </w:rPr>
-              <w:t>backlog</w:t>
-            </w:r>
-            <w:proofErr w:type="spellEnd"/>
           </w:p>
           <w:p>
             <w:pPr>
-              <w:pStyle w:val="ListParagraph"/>
+              <w:pStyle w:val="Lijstalinea"/>
               <w:numPr>
                 <w:ilvl w:val="0"/>
                 <w:numId w:val="13"/>
@@ -3668,240 +3586,222 @@
     </w:p>
     <w:p>
       <w:pPr>
-        <w:pStyle w:val="Heading1"/>
-        <w:rPr>
-          <w:lang w:val="nl-BE"/>
-        </w:rPr>
-      </w:pPr>
-      <w:bookmarkStart w:id="10" w:name="_Toc447727372"/>
+        <w:pStyle w:val="Kop1"/>
+        <w:rPr>
+          <w:lang w:val="nl-BE"/>
+        </w:rPr>
+      </w:pPr>
+      <w:bookmarkStart w:id="9" w:name="_Toc447727372"/>
       <w:r>
         <w:rPr>
           <w:lang w:val="nl-BE"/>
         </w:rPr>
         <w:t>Projectbeheersing</w:t>
       </w:r>
+      <w:bookmarkEnd w:id="9"/>
+    </w:p>
+    <w:p>
+      <w:pPr>
+        <w:pStyle w:val="Kop2"/>
+        <w:rPr>
+          <w:lang w:val="nl-BE"/>
+        </w:rPr>
+      </w:pPr>
+      <w:bookmarkStart w:id="10" w:name="_Toc447727373"/>
+      <w:r>
+        <w:rPr>
+          <w:lang w:val="nl-BE"/>
+        </w:rPr>
+        <w:t>Inhoud</w:t>
+      </w:r>
       <w:bookmarkEnd w:id="10"/>
     </w:p>
     <w:p>
       <w:pPr>
-        <w:pStyle w:val="Heading2"/>
-        <w:rPr>
-          <w:lang w:val="nl-BE"/>
-        </w:rPr>
-      </w:pPr>
-      <w:bookmarkStart w:id="11" w:name="_Toc447727373"/>
-      <w:r>
-        <w:rPr>
-          <w:lang w:val="nl-BE"/>
-        </w:rPr>
-        <w:t>Inhoud</w:t>
+        <w:pStyle w:val="Kop3"/>
+        <w:rPr>
+          <w:lang w:val="nl-BE"/>
+        </w:rPr>
+      </w:pPr>
+      <w:bookmarkStart w:id="11" w:name="_Toc447727374"/>
+      <w:r>
+        <w:rPr>
+          <w:lang w:val="nl-BE"/>
+        </w:rPr>
+        <w:t>Project backlog</w:t>
       </w:r>
       <w:bookmarkEnd w:id="11"/>
     </w:p>
     <w:p>
       <w:pPr>
-        <w:pStyle w:val="Heading3"/>
-        <w:rPr>
-          <w:lang w:val="nl-BE"/>
-        </w:rPr>
-      </w:pPr>
-      <w:bookmarkStart w:id="12" w:name="_Toc447727374"/>
-      <w:r>
-        <w:rPr>
-          <w:lang w:val="nl-BE"/>
-        </w:rPr>
-        <w:t xml:space="preserve">Project </w:t>
-      </w:r>
-      <w:proofErr w:type="spellStart"/>
-      <w:r>
-        <w:rPr>
-          <w:lang w:val="nl-BE"/>
-        </w:rPr>
-        <w:t>backlog</w:t>
+        <w:rPr>
+          <w:lang w:val="nl-BE"/>
+        </w:rPr>
+      </w:pPr>
+      <w:r>
+        <w:rPr>
+          <w:lang w:val="nl-BE"/>
+        </w:rPr>
+        <w:t>De project backlog wordt op voorhand opgesteld door het team. Deze is steeds onderhevig aan wijzigingen. Voorafgaand aan een sprint zullen de deeltaken besproken worden die opgenomen worden in de taak, in samenspraak met de klant of in onderling overleg van het team.</w:t>
+      </w:r>
+    </w:p>
+    <w:p>
+      <w:pPr>
+        <w:rPr>
+          <w:lang w:val="nl-BE"/>
+        </w:rPr>
+      </w:pPr>
+      <w:r>
+        <w:rPr>
+          <w:lang w:val="nl-BE"/>
+        </w:rPr>
+        <w:t xml:space="preserve">Op het eind van iedere sprint dient de klant de tot nog toe </w:t>
+      </w:r>
+      <w:r>
+        <w:rPr>
+          <w:lang w:val="nl-BE"/>
+        </w:rPr>
+        <w:t>opgeleverde</w:t>
+      </w:r>
+      <w:r>
+        <w:rPr>
+          <w:lang w:val="nl-BE"/>
+        </w:rPr>
+        <w:t xml:space="preserve"> software te testen en feedback te verzorgen. Deze feedback kan ad-hoc of op een later tijdstip behandeld worden.</w:t>
+      </w:r>
+    </w:p>
+    <w:p>
+      <w:pPr>
+        <w:pStyle w:val="Kop3"/>
+        <w:rPr>
+          <w:lang w:val="nl-BE"/>
+        </w:rPr>
+      </w:pPr>
+      <w:bookmarkStart w:id="12" w:name="_Toc447727375"/>
+      <w:r>
+        <w:rPr>
+          <w:lang w:val="nl-BE"/>
+        </w:rPr>
+        <w:t>Change request</w:t>
       </w:r>
       <w:bookmarkEnd w:id="12"/>
-      <w:proofErr w:type="spellEnd"/>
-    </w:p>
-    <w:p>
-      <w:pPr>
-        <w:rPr>
-          <w:lang w:val="nl-BE"/>
-        </w:rPr>
-      </w:pPr>
-      <w:r>
-        <w:rPr>
-          <w:lang w:val="nl-BE"/>
-        </w:rPr>
-        <w:t xml:space="preserve">De project </w:t>
-      </w:r>
-      <w:proofErr w:type="spellStart"/>
-      <w:r>
-        <w:rPr>
-          <w:lang w:val="nl-BE"/>
-        </w:rPr>
-        <w:t>backlog</w:t>
-      </w:r>
-      <w:proofErr w:type="spellEnd"/>
-      <w:r>
-        <w:rPr>
-          <w:lang w:val="nl-BE"/>
-        </w:rPr>
-        <w:t xml:space="preserve"> wordt op voorhand opgesteld door het team. Deze is steeds onderhevig aan wijzigingen. Voorafgaand aan een sprint zullen de deeltaken besproken worden die opgenomen worden in de taak, in samenspraak met de klant of in onderling overleg van het team.</w:t>
-      </w:r>
-    </w:p>
-    <w:p>
-      <w:pPr>
-        <w:rPr>
-          <w:lang w:val="nl-BE"/>
-        </w:rPr>
-      </w:pPr>
-      <w:r>
-        <w:rPr>
-          <w:lang w:val="nl-BE"/>
-        </w:rPr>
-        <w:t xml:space="preserve">Op het eind van iedere sprint dient de klant de tot nog toe </w:t>
-      </w:r>
-      <w:r>
-        <w:rPr>
-          <w:lang w:val="nl-BE"/>
-        </w:rPr>
-        <w:t>opgeleverde</w:t>
-      </w:r>
-      <w:r>
-        <w:rPr>
-          <w:lang w:val="nl-BE"/>
-        </w:rPr>
-        <w:t xml:space="preserve"> software te testen en feedback te verzorgen. Deze feedback kan ad-hoc of op een later tijdstip behandeld worden.</w:t>
-      </w:r>
-    </w:p>
-    <w:p>
-      <w:pPr>
-        <w:pStyle w:val="Heading3"/>
-        <w:rPr>
-          <w:lang w:val="nl-BE"/>
-        </w:rPr>
-      </w:pPr>
-      <w:bookmarkStart w:id="13" w:name="_Toc447727375"/>
-      <w:r>
-        <w:rPr>
-          <w:lang w:val="nl-BE"/>
-        </w:rPr>
-        <w:lastRenderedPageBreak/>
-        <w:t xml:space="preserve">Change </w:t>
-      </w:r>
-      <w:proofErr w:type="spellStart"/>
-      <w:r>
-        <w:rPr>
-          <w:lang w:val="nl-BE"/>
-        </w:rPr>
-        <w:t>request</w:t>
+    </w:p>
+    <w:p>
+      <w:pPr>
+        <w:rPr>
+          <w:lang w:val="nl-BE"/>
+        </w:rPr>
+      </w:pPr>
+      <w:r>
+        <w:rPr>
+          <w:lang w:val="nl-BE"/>
+        </w:rPr>
+        <w:t>Inzichtsveranderingen van de klant of team 1 kunnen slechts doorgevoerd worden mits onderling overleg en enkel indien de</w:t>
+      </w:r>
+      <w:r>
+        <w:rPr>
+          <w:lang w:val="nl-BE"/>
+        </w:rPr>
+        <w:t xml:space="preserve"> voorziene</w:t>
+      </w:r>
+      <w:r>
+        <w:rPr>
+          <w:lang w:val="nl-BE"/>
+        </w:rPr>
+        <w:t xml:space="preserve"> tijd dit toelaat. </w:t>
+      </w:r>
+      <w:r>
+        <w:rPr>
+          <w:lang w:val="nl-BE"/>
+        </w:rPr>
+        <w:t xml:space="preserve">Indien reeds gedaan werk zich hierdoor ongedaan maakt zal het team in onderling overleg de impact van het project evalueren en het request al dan niet doorvoeren. Alle </w:t>
+      </w:r>
+      <w:r>
+        <w:rPr>
+          <w:lang w:val="nl-BE"/>
+        </w:rPr>
+        <w:t>taken</w:t>
+      </w:r>
+      <w:r>
+        <w:rPr>
+          <w:lang w:val="nl-BE"/>
+        </w:rPr>
+        <w:t xml:space="preserve"> die </w:t>
+      </w:r>
+      <w:r>
+        <w:rPr>
+          <w:lang w:val="nl-BE"/>
+        </w:rPr>
+        <w:t>besproken</w:t>
+      </w:r>
+      <w:r>
+        <w:rPr>
+          <w:lang w:val="nl-BE"/>
+        </w:rPr>
+        <w:t xml:space="preserve"> zijn voor aanvang van sprint 2 (na analyse) worden doorgevoerd naar de oplevering van het project, tenzij de klant hiervan afziet.</w:t>
+      </w:r>
+    </w:p>
+    <w:p>
+      <w:pPr>
+        <w:pStyle w:val="Kop3"/>
+        <w:rPr>
+          <w:lang w:val="nl-BE"/>
+        </w:rPr>
+      </w:pPr>
+      <w:bookmarkStart w:id="13" w:name="_Toc447727376"/>
+      <w:r>
+        <w:rPr>
+          <w:lang w:val="nl-BE"/>
+        </w:rPr>
+        <w:t>3</w:t>
+      </w:r>
+      <w:r>
+        <w:rPr>
+          <w:vertAlign w:val="superscript"/>
+          <w:lang w:val="nl-BE"/>
+        </w:rPr>
+        <w:t>e</w:t>
+      </w:r>
+      <w:r>
+        <w:rPr>
+          <w:lang w:val="nl-BE"/>
+        </w:rPr>
+        <w:t xml:space="preserve"> partijen</w:t>
       </w:r>
       <w:bookmarkEnd w:id="13"/>
-      <w:proofErr w:type="spellEnd"/>
-    </w:p>
-    <w:p>
-      <w:pPr>
-        <w:rPr>
-          <w:lang w:val="nl-BE"/>
-        </w:rPr>
-      </w:pPr>
-      <w:proofErr w:type="spellStart"/>
-      <w:r>
-        <w:rPr>
-          <w:lang w:val="nl-BE"/>
-        </w:rPr>
-        <w:t>Inzichtsveranderingen</w:t>
-      </w:r>
-      <w:proofErr w:type="spellEnd"/>
-      <w:r>
-        <w:rPr>
-          <w:lang w:val="nl-BE"/>
-        </w:rPr>
-        <w:t xml:space="preserve"> van de klant of team 1 kunnen slechts doorgevoerd worden mits onderling overleg en enkel indien de</w:t>
-      </w:r>
-      <w:r>
-        <w:rPr>
-          <w:lang w:val="nl-BE"/>
-        </w:rPr>
-        <w:t xml:space="preserve"> voorziene</w:t>
-      </w:r>
-      <w:r>
-        <w:rPr>
-          <w:lang w:val="nl-BE"/>
-        </w:rPr>
-        <w:t xml:space="preserve"> tijd dit toelaat. </w:t>
-      </w:r>
-      <w:r>
-        <w:rPr>
-          <w:lang w:val="nl-BE"/>
-        </w:rPr>
-        <w:t xml:space="preserve">Indien reeds gedaan werk zich hierdoor ongedaan maakt zal het team in onderling overleg de impact van het project evalueren en het </w:t>
-      </w:r>
-      <w:proofErr w:type="spellStart"/>
-      <w:r>
-        <w:rPr>
-          <w:lang w:val="nl-BE"/>
-        </w:rPr>
-        <w:t>request</w:t>
-      </w:r>
-      <w:proofErr w:type="spellEnd"/>
-      <w:r>
-        <w:rPr>
-          <w:lang w:val="nl-BE"/>
-        </w:rPr>
-        <w:t xml:space="preserve"> al dan niet doorvoeren. Alle </w:t>
-      </w:r>
-      <w:r>
-        <w:rPr>
-          <w:lang w:val="nl-BE"/>
-        </w:rPr>
-        <w:t>taken</w:t>
-      </w:r>
-      <w:r>
-        <w:rPr>
-          <w:lang w:val="nl-BE"/>
-        </w:rPr>
-        <w:t xml:space="preserve"> die </w:t>
-      </w:r>
-      <w:r>
-        <w:rPr>
-          <w:lang w:val="nl-BE"/>
-        </w:rPr>
-        <w:t>besproken</w:t>
-      </w:r>
-      <w:r>
-        <w:rPr>
-          <w:lang w:val="nl-BE"/>
-        </w:rPr>
-        <w:t xml:space="preserve"> zijn voor aanvang van sprint 2 (na analyse) worden doorgevoerd naar de oplevering van het project, tenzij de klant hiervan afziet.</w:t>
-      </w:r>
-    </w:p>
-    <w:p>
-      <w:pPr>
-        <w:pStyle w:val="Heading3"/>
-        <w:rPr>
-          <w:lang w:val="nl-BE"/>
-        </w:rPr>
-      </w:pPr>
-      <w:bookmarkStart w:id="14" w:name="_Toc447727376"/>
-      <w:r>
-        <w:rPr>
-          <w:lang w:val="nl-BE"/>
-        </w:rPr>
-        <w:t>3</w:t>
-      </w:r>
-      <w:r>
-        <w:rPr>
-          <w:vertAlign w:val="superscript"/>
-          <w:lang w:val="nl-BE"/>
-        </w:rPr>
-        <w:t>e</w:t>
-      </w:r>
-      <w:r>
-        <w:rPr>
-          <w:lang w:val="nl-BE"/>
-        </w:rPr>
-        <w:t xml:space="preserve"> partijen</w:t>
+    </w:p>
+    <w:p>
+      <w:pPr>
+        <w:rPr>
+          <w:lang w:val="nl-BE"/>
+        </w:rPr>
+      </w:pPr>
+      <w:r>
+        <w:rPr>
+          <w:lang w:val="nl-BE"/>
+        </w:rPr>
+        <w:t xml:space="preserve">Vergaderingen tussen de teamgenoten zullen steeds online plaatsvinden via skype. Indien het merendeel van het team het nodig acht een vergadering te plannen zal dit plaatsvinden te Hasselt of omstreken. Hiervoor zijn duidelijke afspraken gemaakt met de firma </w:t>
+      </w:r>
+      <w:r>
+        <w:rPr>
+          <w:lang w:val="nl-BE"/>
+        </w:rPr>
+        <w:t>ASIST en OffiCenter: hun faciliteiten mogen steeds gebruikt worden ter uitvoering van dit project.</w:t>
+      </w:r>
+    </w:p>
+    <w:p>
+      <w:pPr>
+        <w:pStyle w:val="Kop2"/>
+        <w:rPr>
+          <w:lang w:val="nl-BE"/>
+        </w:rPr>
+      </w:pPr>
+      <w:bookmarkStart w:id="14" w:name="_Toc447727377"/>
+      <w:r>
+        <w:rPr>
+          <w:lang w:val="nl-BE"/>
+        </w:rPr>
+        <w:t>Tijd</w:t>
       </w:r>
       <w:bookmarkEnd w:id="14"/>
     </w:p>
@@ -3915,55 +3815,6 @@
         <w:rPr>
           <w:lang w:val="nl-BE"/>
         </w:rPr>
-        <w:t xml:space="preserve">Vergaderingen tussen de teamgenoten zullen steeds online plaatsvinden via skype. Indien het merendeel van het team het nodig acht een vergadering te plannen zal dit plaatsvinden te Hasselt of omstreken. Hiervoor zijn duidelijke afspraken gemaakt met de firma </w:t>
-      </w:r>
-      <w:r>
-        <w:rPr>
-          <w:lang w:val="nl-BE"/>
-        </w:rPr>
-        <w:t xml:space="preserve">ASIST en </w:t>
-      </w:r>
-      <w:proofErr w:type="spellStart"/>
-      <w:r>
-        <w:rPr>
-          <w:lang w:val="nl-BE"/>
-        </w:rPr>
-        <w:t>OffiCenter</w:t>
-      </w:r>
-      <w:proofErr w:type="spellEnd"/>
-      <w:r>
-        <w:rPr>
-          <w:lang w:val="nl-BE"/>
-        </w:rPr>
-        <w:t>: hun faciliteiten mogen steeds gebruikt worden ter uitvoering van dit project.</w:t>
-      </w:r>
-    </w:p>
-    <w:p>
-      <w:pPr>
-        <w:pStyle w:val="Heading2"/>
-        <w:rPr>
-          <w:lang w:val="nl-BE"/>
-        </w:rPr>
-      </w:pPr>
-      <w:bookmarkStart w:id="15" w:name="_Toc447727377"/>
-      <w:r>
-        <w:rPr>
-          <w:lang w:val="nl-BE"/>
-        </w:rPr>
-        <w:t>Tijd</w:t>
-      </w:r>
-      <w:bookmarkEnd w:id="15"/>
-    </w:p>
-    <w:p>
-      <w:pPr>
-        <w:rPr>
-          <w:lang w:val="nl-BE"/>
-        </w:rPr>
-      </w:pPr>
-      <w:r>
-        <w:rPr>
-          <w:lang w:val="nl-BE"/>
-        </w:rPr>
         <w:t>De voorziene tijd wordt opgedeeld per 2-wekelijkse sprints. Het team zal steeds gezamenlijk beslissen welke taken er tijdens een sprint zullen opgenomen worden. Voor iedere sprint zal het takenpakket voorgelegd worden aan de klant ter bevestiging en ondertekening.</w:t>
       </w:r>
     </w:p>
@@ -3997,7 +3848,6 @@
         </w:rPr>
         <w:t>username en passwoord zijn beide PXL)</w:t>
       </w:r>
-      <w:proofErr w:type="gramStart"/>
       <w:r>
         <w:rPr>
           <w:lang w:val="nl-BE"/>
@@ -4010,21 +3860,13 @@
         </w:rPr>
         <w:br/>
       </w:r>
-      <w:hyperlink r:id="rId12" w:history="1">
+      <w:hyperlink r:id="rId12" w:anchor="action=com.ibm.team.apt.viewPlan&amp;page=com.ibm.team.apt.web.ui.plannedItems&amp;id=_0ADDkPM3EeWBWNuA4xY4Nw&amp;planMode=com.ibm.team.apt.viewmodes.internal.iteration" w:history="1">
         <w:r>
           <w:rPr>
             <w:rStyle w:val="Hyperlink"/>
             <w:lang w:val="nl-BE"/>
           </w:rPr>
-          <w:t>https</w:t>
-        </w:r>
-        <w:proofErr w:type="gramEnd"/>
-        <w:r>
-          <w:rPr>
-            <w:rStyle w:val="Hyperlink"/>
-            <w:lang w:val="nl-BE"/>
-          </w:rPr>
-          <w:t>://italent.cloudapp.net:9443/ccm/web/projects/iTalent#action=com.ibm.team.apt.viewPlan&amp;page=com.ibm.team.apt.web.ui.plannedItems&amp;id=_0ADDkPM3EeWBWNuA4xY4Nw&amp;planMode=com.ibm.team.apt.viewmodes.internal.iteration</w:t>
+          <w:t>https://italent.cloudapp.net:9443/ccm/web/projects/iTalent#action=com.ibm.team.apt.viewPlan&amp;page=com.ibm.team.apt.web.ui.plannedItems&amp;id=_0ADDkPM3EeWBWNuA4xY4Nw&amp;planMode=com.ibm.team.apt.viewmodes.internal.iteration</w:t>
         </w:r>
       </w:hyperlink>
     </w:p>
@@ -4040,19 +3882,11 @@
         </w:rPr>
         <w:t>Via de module ‘</w:t>
       </w:r>
-      <w:proofErr w:type="spellStart"/>
-      <w:r>
-        <w:rPr>
-          <w:lang w:val="nl-BE"/>
-        </w:rPr>
-        <w:t>work</w:t>
-      </w:r>
-      <w:proofErr w:type="spellEnd"/>
-      <w:r>
-        <w:rPr>
-          <w:lang w:val="nl-BE"/>
-        </w:rPr>
-        <w:t xml:space="preserve"> breakdown’</w:t>
+      <w:r>
+        <w:rPr>
+          <w:lang w:val="nl-BE"/>
+        </w:rPr>
+        <w:t>work breakdown’</w:t>
       </w:r>
       <w:r>
         <w:rPr>
@@ -4075,7 +3909,7 @@
       <w:r>
         <w:rPr>
           <w:noProof/>
-          <w:lang w:val="nl-BE" w:eastAsia="nl-BE"/>
+          <w:lang w:val="nl-NL" w:eastAsia="nl-NL"/>
         </w:rPr>
         <w:drawing>
           <wp:inline distT="0" distB="0" distL="0" distR="0">
@@ -4142,20 +3976,19 @@
     </w:p>
     <w:p>
       <w:pPr>
-        <w:pStyle w:val="Heading2"/>
-        <w:rPr>
-          <w:lang w:val="nl-BE"/>
-        </w:rPr>
-      </w:pPr>
-      <w:bookmarkStart w:id="16" w:name="_Toc447727378"/>
-      <w:r>
-        <w:rPr>
-          <w:lang w:val="nl-BE"/>
-        </w:rPr>
-        <w:lastRenderedPageBreak/>
+        <w:pStyle w:val="Kop2"/>
+        <w:rPr>
+          <w:lang w:val="nl-BE"/>
+        </w:rPr>
+      </w:pPr>
+      <w:bookmarkStart w:id="15" w:name="_Toc447727378"/>
+      <w:r>
+        <w:rPr>
+          <w:lang w:val="nl-BE"/>
+        </w:rPr>
         <w:t>Kwaliteit</w:t>
       </w:r>
-      <w:bookmarkEnd w:id="16"/>
+      <w:bookmarkEnd w:id="15"/>
     </w:p>
     <w:p>
       <w:pPr>
@@ -4174,41 +4007,7 @@
           <w:lang w:val="nl-BE"/>
         </w:rPr>
         <w:br/>
-      </w:r>
-      <w:proofErr w:type="gramStart"/>
-      <w:r>
-        <w:rPr>
-          <w:lang w:val="nl-BE"/>
-        </w:rPr>
-        <w:t xml:space="preserve">Om dit te ondersteunen zal er gebruik gemaakt worden van </w:t>
-      </w:r>
-      <w:proofErr w:type="spellStart"/>
-      <w:r>
-        <w:rPr>
-          <w:lang w:val="nl-BE"/>
-        </w:rPr>
-        <w:t>JUnit</w:t>
-      </w:r>
-      <w:proofErr w:type="spellEnd"/>
-      <w:r>
-        <w:rPr>
-          <w:lang w:val="nl-BE"/>
-        </w:rPr>
-        <w:t xml:space="preserve"> </w:t>
-      </w:r>
-      <w:proofErr w:type="spellStart"/>
-      <w:r>
-        <w:rPr>
-          <w:lang w:val="nl-BE"/>
-        </w:rPr>
-        <w:t>testing</w:t>
-      </w:r>
-      <w:proofErr w:type="spellEnd"/>
-      <w:r>
-        <w:rPr>
-          <w:lang w:val="nl-BE"/>
-        </w:rPr>
-        <w:t xml:space="preserve"> met Jenkins: indien minimaal </w:t>
+        <w:t xml:space="preserve">Om dit te ondersteunen zal er gebruik gemaakt worden van JUnit testing met Jenkins: indien minimaal </w:t>
       </w:r>
       <w:r>
         <w:rPr>
@@ -4240,7 +4039,6 @@
         </w:rPr>
         <w:t>tware niet goed bevonden worden en daardoor dus niet naar de testomgeving worden overgezet.</w:t>
       </w:r>
-      <w:proofErr w:type="gramEnd"/>
     </w:p>
     <w:p>
       <w:pPr>
@@ -4384,7 +4182,7 @@
     <w:sdtContent>
       <w:p>
         <w:pPr>
-          <w:pStyle w:val="Footer"/>
+          <w:pStyle w:val="Voettekst"/>
           <w:pBdr>
             <w:top w:val="single" w:sz="4" w:space="1" w:color="D9D9D9" w:themeColor="background1" w:themeShade="D9"/>
           </w:pBdr>
@@ -4410,7 +4208,7 @@
             <w:noProof/>
             <w:lang w:val="nl-BE"/>
           </w:rPr>
-          <w:t>8</w:t>
+          <w:t>2</w:t>
         </w:r>
         <w:r>
           <w:rPr>
@@ -4430,25 +4228,7 @@
             <w:spacing w:val="60"/>
             <w:lang w:val="nl-BE"/>
           </w:rPr>
-          <w:t xml:space="preserve">Plan van aanpak – </w:t>
-        </w:r>
-        <w:proofErr w:type="spellStart"/>
-        <w:r>
-          <w:rPr>
-            <w:color w:val="808080" w:themeColor="background1" w:themeShade="80"/>
-            <w:spacing w:val="60"/>
-            <w:lang w:val="nl-BE"/>
-          </w:rPr>
-          <w:t>iTalent</w:t>
-        </w:r>
-        <w:proofErr w:type="spellEnd"/>
-        <w:r>
-          <w:rPr>
-            <w:color w:val="808080" w:themeColor="background1" w:themeShade="80"/>
-            <w:spacing w:val="60"/>
-            <w:lang w:val="nl-BE"/>
-          </w:rPr>
-          <w:t xml:space="preserve"> –</w:t>
+          <w:t>Plan van aanpak – iTalent –</w:t>
         </w:r>
         <w:r>
           <w:rPr>
@@ -4463,7 +4243,7 @@
   </w:sdt>
   <w:p>
     <w:pPr>
-      <w:pStyle w:val="Footer"/>
+      <w:pStyle w:val="Voettekst"/>
       <w:rPr>
         <w:lang w:val="nl-BE"/>
       </w:rPr>
@@ -4506,7 +4286,7 @@
     <w:lvl w:ilvl="0">
       <w:start w:val="1"/>
       <w:numFmt w:val="decimal"/>
-      <w:pStyle w:val="Heading1"/>
+      <w:pStyle w:val="Kop1"/>
       <w:lvlText w:val="%1."/>
       <w:lvlJc w:val="left"/>
       <w:pPr>
@@ -4522,7 +4302,7 @@
     <w:lvl w:ilvl="1">
       <w:start w:val="1"/>
       <w:numFmt w:val="decimal"/>
-      <w:pStyle w:val="Heading2"/>
+      <w:pStyle w:val="Kop2"/>
       <w:lvlText w:val="%1.%2."/>
       <w:lvlJc w:val="left"/>
       <w:pPr>
@@ -4538,7 +4318,7 @@
     <w:lvl w:ilvl="2">
       <w:start w:val="1"/>
       <w:numFmt w:val="decimal"/>
-      <w:pStyle w:val="Heading3"/>
+      <w:pStyle w:val="Kop3"/>
       <w:lvlText w:val="%1.%2.%3."/>
       <w:lvlJc w:val="left"/>
       <w:pPr>
@@ -4554,7 +4334,7 @@
     <w:lvl w:ilvl="3">
       <w:start w:val="1"/>
       <w:numFmt w:val="decimal"/>
-      <w:pStyle w:val="Heading4"/>
+      <w:pStyle w:val="Kop4"/>
       <w:lvlText w:val="%1.%2.%3.%4."/>
       <w:lvlJc w:val="left"/>
       <w:pPr>
@@ -4570,7 +4350,7 @@
     <w:lvl w:ilvl="4">
       <w:start w:val="1"/>
       <w:numFmt w:val="decimal"/>
-      <w:pStyle w:val="Heading5"/>
+      <w:pStyle w:val="Kop5"/>
       <w:lvlText w:val="%1.%2.%3.%4.%5."/>
       <w:lvlJc w:val="left"/>
       <w:pPr>
@@ -4583,7 +4363,7 @@
     <w:lvl w:ilvl="5">
       <w:start w:val="1"/>
       <w:numFmt w:val="decimal"/>
-      <w:pStyle w:val="Heading6"/>
+      <w:pStyle w:val="Kop6"/>
       <w:lvlText w:val="%1.%2.%3.%4.%5.%6."/>
       <w:lvlJc w:val="left"/>
       <w:pPr>
@@ -4596,7 +4376,7 @@
     <w:lvl w:ilvl="6">
       <w:start w:val="1"/>
       <w:numFmt w:val="decimal"/>
-      <w:pStyle w:val="Heading7"/>
+      <w:pStyle w:val="Kop7"/>
       <w:lvlText w:val="%1.%2.%3.%4.%5.%6.%7."/>
       <w:lvlJc w:val="left"/>
       <w:pPr>
@@ -4609,7 +4389,7 @@
     <w:lvl w:ilvl="7">
       <w:start w:val="1"/>
       <w:numFmt w:val="decimal"/>
-      <w:pStyle w:val="Heading8"/>
+      <w:pStyle w:val="Kop8"/>
       <w:lvlText w:val="%1.%2.%3.%4.%5.%6.%7.%8."/>
       <w:lvlJc w:val="left"/>
       <w:pPr>
@@ -4622,7 +4402,7 @@
     <w:lvl w:ilvl="8">
       <w:start w:val="1"/>
       <w:numFmt w:val="decimal"/>
-      <w:pStyle w:val="Heading9"/>
+      <w:pStyle w:val="Kop9"/>
       <w:lvlText w:val="%1.%2.%3.%4.%5.%6.%7.%8.%9."/>
       <w:lvlJc w:val="left"/>
       <w:pPr>
@@ -5047,7 +4827,7 @@
       <w:lvl w:ilvl="0">
         <w:start w:val="1"/>
         <w:numFmt w:val="decimal"/>
-        <w:pStyle w:val="Heading1"/>
+        <w:pStyle w:val="Kop1"/>
         <w:lvlText w:val="%1."/>
         <w:lvlJc w:val="left"/>
         <w:pPr>
@@ -5062,7 +4842,7 @@
       <w:lvl w:ilvl="1">
         <w:start w:val="1"/>
         <w:numFmt w:val="decimal"/>
-        <w:pStyle w:val="Heading2"/>
+        <w:pStyle w:val="Kop2"/>
         <w:lvlText w:val="%1.%2."/>
         <w:lvlJc w:val="left"/>
         <w:pPr>
@@ -5077,7 +4857,7 @@
       <w:lvl w:ilvl="2">
         <w:start w:val="1"/>
         <w:numFmt w:val="decimal"/>
-        <w:pStyle w:val="Heading3"/>
+        <w:pStyle w:val="Kop3"/>
         <w:lvlText w:val="%1.%2.%3."/>
         <w:lvlJc w:val="left"/>
         <w:pPr>
@@ -5092,7 +4872,7 @@
       <w:lvl w:ilvl="3">
         <w:start w:val="1"/>
         <w:numFmt w:val="decimal"/>
-        <w:pStyle w:val="Heading4"/>
+        <w:pStyle w:val="Kop4"/>
         <w:lvlText w:val="%1.%2.%3.%4."/>
         <w:lvlJc w:val="left"/>
         <w:pPr>
@@ -5110,7 +4890,7 @@
       <w:lvl w:ilvl="4">
         <w:start w:val="1"/>
         <w:numFmt w:val="decimal"/>
-        <w:pStyle w:val="Heading5"/>
+        <w:pStyle w:val="Kop5"/>
         <w:lvlText w:val="%1.%2.%3.%4.%5."/>
         <w:lvlJc w:val="left"/>
         <w:pPr>
@@ -5125,7 +4905,7 @@
       <w:lvl w:ilvl="5">
         <w:start w:val="1"/>
         <w:numFmt w:val="decimal"/>
-        <w:pStyle w:val="Heading6"/>
+        <w:pStyle w:val="Kop6"/>
         <w:lvlText w:val="%1.%2.%3.%4.%5.%6."/>
         <w:lvlJc w:val="left"/>
         <w:pPr>
@@ -5140,7 +4920,7 @@
       <w:lvl w:ilvl="6">
         <w:start w:val="1"/>
         <w:numFmt w:val="decimal"/>
-        <w:pStyle w:val="Heading7"/>
+        <w:pStyle w:val="Kop7"/>
         <w:lvlText w:val="%1.%2.%3.%4.%5.%6.%7."/>
         <w:lvlJc w:val="left"/>
         <w:pPr>
@@ -5155,7 +4935,7 @@
       <w:lvl w:ilvl="7">
         <w:start w:val="1"/>
         <w:numFmt w:val="decimal"/>
-        <w:pStyle w:val="Heading8"/>
+        <w:pStyle w:val="Kop8"/>
         <w:lvlText w:val="%1.%2.%3.%4.%5.%6.%7.%8."/>
         <w:lvlJc w:val="left"/>
         <w:pPr>
@@ -5170,7 +4950,7 @@
       <w:lvl w:ilvl="8">
         <w:start w:val="1"/>
         <w:numFmt w:val="decimal"/>
-        <w:pStyle w:val="Heading9"/>
+        <w:pStyle w:val="Kop9"/>
         <w:lvlText w:val="%1.%2.%3.%4.%5.%6.%7.%8.%9."/>
         <w:lvlJc w:val="left"/>
         <w:pPr>
@@ -5608,15 +5388,15 @@
     <w:lsdException w:name="List Table 6 Colorful Accent 6" w:uiPriority="51"/>
     <w:lsdException w:name="List Table 7 Colorful Accent 6" w:uiPriority="52"/>
   </w:latentStyles>
-  <w:style w:type="paragraph" w:default="1" w:styleId="Normal">
+  <w:style w:type="paragraph" w:default="1" w:styleId="Standaard">
     <w:name w:val="Normal"/>
     <w:qFormat/>
   </w:style>
-  <w:style w:type="paragraph" w:styleId="Heading1">
+  <w:style w:type="paragraph" w:styleId="Kop1">
     <w:name w:val="heading 1"/>
-    <w:basedOn w:val="Normal"/>
-    <w:next w:val="Normal"/>
-    <w:link w:val="Heading1Char"/>
+    <w:basedOn w:val="Standaard"/>
+    <w:next w:val="Standaard"/>
+    <w:link w:val="Kop1Char"/>
     <w:uiPriority w:val="9"/>
     <w:qFormat/>
     <w:rsid w:val="00CC3DBD"/>
@@ -5638,11 +5418,11 @@
       <w:szCs w:val="28"/>
     </w:rPr>
   </w:style>
-  <w:style w:type="paragraph" w:styleId="Heading2">
+  <w:style w:type="paragraph" w:styleId="Kop2">
     <w:name w:val="heading 2"/>
-    <w:basedOn w:val="Normal"/>
-    <w:next w:val="Normal"/>
-    <w:link w:val="Heading2Char"/>
+    <w:basedOn w:val="Standaard"/>
+    <w:next w:val="Standaard"/>
+    <w:link w:val="Kop2Char"/>
     <w:uiPriority w:val="9"/>
     <w:unhideWhenUsed/>
     <w:qFormat/>
@@ -5666,11 +5446,11 @@
       <w:szCs w:val="26"/>
     </w:rPr>
   </w:style>
-  <w:style w:type="paragraph" w:styleId="Heading3">
+  <w:style w:type="paragraph" w:styleId="Kop3">
     <w:name w:val="heading 3"/>
-    <w:basedOn w:val="Normal"/>
-    <w:next w:val="Normal"/>
-    <w:link w:val="Heading3Char"/>
+    <w:basedOn w:val="Standaard"/>
+    <w:next w:val="Standaard"/>
+    <w:link w:val="Kop3Char"/>
     <w:uiPriority w:val="9"/>
     <w:unhideWhenUsed/>
     <w:qFormat/>
@@ -5692,11 +5472,11 @@
       <w:color w:val="4F81BD" w:themeColor="accent1"/>
     </w:rPr>
   </w:style>
-  <w:style w:type="paragraph" w:styleId="Heading4">
+  <w:style w:type="paragraph" w:styleId="Kop4">
     <w:name w:val="heading 4"/>
-    <w:basedOn w:val="Normal"/>
-    <w:next w:val="Normal"/>
-    <w:link w:val="Heading4Char"/>
+    <w:basedOn w:val="Standaard"/>
+    <w:next w:val="Standaard"/>
+    <w:link w:val="Kop4Char"/>
     <w:uiPriority w:val="9"/>
     <w:unhideWhenUsed/>
     <w:qFormat/>
@@ -5720,11 +5500,11 @@
       <w:color w:val="4F81BD" w:themeColor="accent1"/>
     </w:rPr>
   </w:style>
-  <w:style w:type="paragraph" w:styleId="Heading5">
+  <w:style w:type="paragraph" w:styleId="Kop5">
     <w:name w:val="heading 5"/>
-    <w:basedOn w:val="Normal"/>
-    <w:next w:val="Normal"/>
-    <w:link w:val="Heading5Char"/>
+    <w:basedOn w:val="Standaard"/>
+    <w:next w:val="Standaard"/>
+    <w:link w:val="Kop5Char"/>
     <w:uiPriority w:val="9"/>
     <w:unhideWhenUsed/>
     <w:qFormat/>
@@ -5744,11 +5524,11 @@
       <w:color w:val="243F60" w:themeColor="accent1" w:themeShade="7F"/>
     </w:rPr>
   </w:style>
-  <w:style w:type="paragraph" w:styleId="Heading6">
+  <w:style w:type="paragraph" w:styleId="Kop6">
     <w:name w:val="heading 6"/>
-    <w:basedOn w:val="Normal"/>
-    <w:next w:val="Normal"/>
-    <w:link w:val="Heading6Char"/>
+    <w:basedOn w:val="Standaard"/>
+    <w:next w:val="Standaard"/>
+    <w:link w:val="Kop6Char"/>
     <w:uiPriority w:val="9"/>
     <w:unhideWhenUsed/>
     <w:qFormat/>
@@ -5770,11 +5550,11 @@
       <w:color w:val="243F60" w:themeColor="accent1" w:themeShade="7F"/>
     </w:rPr>
   </w:style>
-  <w:style w:type="paragraph" w:styleId="Heading7">
+  <w:style w:type="paragraph" w:styleId="Kop7">
     <w:name w:val="heading 7"/>
-    <w:basedOn w:val="Normal"/>
-    <w:next w:val="Normal"/>
-    <w:link w:val="Heading7Char"/>
+    <w:basedOn w:val="Standaard"/>
+    <w:next w:val="Standaard"/>
+    <w:link w:val="Kop7Char"/>
     <w:uiPriority w:val="9"/>
     <w:unhideWhenUsed/>
     <w:qFormat/>
@@ -5796,11 +5576,11 @@
       <w:color w:val="404040" w:themeColor="text1" w:themeTint="BF"/>
     </w:rPr>
   </w:style>
-  <w:style w:type="paragraph" w:styleId="Heading8">
+  <w:style w:type="paragraph" w:styleId="Kop8">
     <w:name w:val="heading 8"/>
-    <w:basedOn w:val="Normal"/>
-    <w:next w:val="Normal"/>
-    <w:link w:val="Heading8Char"/>
+    <w:basedOn w:val="Standaard"/>
+    <w:next w:val="Standaard"/>
+    <w:link w:val="Kop8Char"/>
     <w:uiPriority w:val="9"/>
     <w:unhideWhenUsed/>
     <w:qFormat/>
@@ -5822,11 +5602,11 @@
       <w:szCs w:val="20"/>
     </w:rPr>
   </w:style>
-  <w:style w:type="paragraph" w:styleId="Heading9">
+  <w:style w:type="paragraph" w:styleId="Kop9">
     <w:name w:val="heading 9"/>
-    <w:basedOn w:val="Normal"/>
-    <w:next w:val="Normal"/>
-    <w:link w:val="Heading9Char"/>
+    <w:basedOn w:val="Standaard"/>
+    <w:next w:val="Standaard"/>
+    <w:link w:val="Kop9Char"/>
     <w:uiPriority w:val="9"/>
     <w:unhideWhenUsed/>
     <w:qFormat/>
@@ -5850,13 +5630,12 @@
       <w:szCs w:val="20"/>
     </w:rPr>
   </w:style>
-  <w:style w:type="character" w:default="1" w:styleId="DefaultParagraphFont">
+  <w:style w:type="character" w:default="1" w:styleId="Standaardalinea-lettertype">
     <w:name w:val="Default Paragraph Font"/>
     <w:uiPriority w:val="1"/>
-    <w:semiHidden/>
     <w:unhideWhenUsed/>
   </w:style>
-  <w:style w:type="table" w:default="1" w:styleId="TableNormal">
+  <w:style w:type="table" w:default="1" w:styleId="Standaardtabel">
     <w:name w:val="Normal Table"/>
     <w:uiPriority w:val="99"/>
     <w:semiHidden/>
@@ -5871,16 +5650,16 @@
       </w:tblCellMar>
     </w:tblPr>
   </w:style>
-  <w:style w:type="numbering" w:default="1" w:styleId="NoList">
+  <w:style w:type="numbering" w:default="1" w:styleId="Geenlijst">
     <w:name w:val="No List"/>
     <w:uiPriority w:val="99"/>
     <w:semiHidden/>
     <w:unhideWhenUsed/>
   </w:style>
-  <w:style w:type="character" w:customStyle="1" w:styleId="Heading1Char">
-    <w:name w:val="Heading 1 Char"/>
-    <w:basedOn w:val="DefaultParagraphFont"/>
-    <w:link w:val="Heading1"/>
+  <w:style w:type="character" w:customStyle="1" w:styleId="Kop1Char">
+    <w:name w:val="Kop 1 Char"/>
+    <w:basedOn w:val="Standaardalinea-lettertype"/>
+    <w:link w:val="Kop1"/>
     <w:uiPriority w:val="9"/>
     <w:rsid w:val="00CC3DBD"/>
     <w:rPr>
@@ -5892,10 +5671,10 @@
       <w:szCs w:val="28"/>
     </w:rPr>
   </w:style>
-  <w:style w:type="character" w:customStyle="1" w:styleId="Heading2Char">
-    <w:name w:val="Heading 2 Char"/>
-    <w:basedOn w:val="DefaultParagraphFont"/>
-    <w:link w:val="Heading2"/>
+  <w:style w:type="character" w:customStyle="1" w:styleId="Kop2Char">
+    <w:name w:val="Kop 2 Char"/>
+    <w:basedOn w:val="Standaardalinea-lettertype"/>
+    <w:link w:val="Kop2"/>
     <w:uiPriority w:val="9"/>
     <w:rsid w:val="00CC3DBD"/>
     <w:rPr>
@@ -5907,10 +5686,10 @@
       <w:szCs w:val="26"/>
     </w:rPr>
   </w:style>
-  <w:style w:type="character" w:customStyle="1" w:styleId="Heading3Char">
-    <w:name w:val="Heading 3 Char"/>
-    <w:basedOn w:val="DefaultParagraphFont"/>
-    <w:link w:val="Heading3"/>
+  <w:style w:type="character" w:customStyle="1" w:styleId="Kop3Char">
+    <w:name w:val="Kop 3 Char"/>
+    <w:basedOn w:val="Standaardalinea-lettertype"/>
+    <w:link w:val="Kop3"/>
     <w:uiPriority w:val="9"/>
     <w:rsid w:val="00884C07"/>
     <w:rPr>
@@ -5920,10 +5699,10 @@
       <w:color w:val="4F81BD" w:themeColor="accent1"/>
     </w:rPr>
   </w:style>
-  <w:style w:type="character" w:customStyle="1" w:styleId="Heading4Char">
-    <w:name w:val="Heading 4 Char"/>
-    <w:basedOn w:val="DefaultParagraphFont"/>
-    <w:link w:val="Heading4"/>
+  <w:style w:type="character" w:customStyle="1" w:styleId="Kop4Char">
+    <w:name w:val="Kop 4 Char"/>
+    <w:basedOn w:val="Standaardalinea-lettertype"/>
+    <w:link w:val="Kop4"/>
     <w:uiPriority w:val="9"/>
     <w:rsid w:val="00884C07"/>
     <w:rPr>
@@ -5935,10 +5714,10 @@
       <w:color w:val="4F81BD" w:themeColor="accent1"/>
     </w:rPr>
   </w:style>
-  <w:style w:type="character" w:customStyle="1" w:styleId="Heading5Char">
-    <w:name w:val="Heading 5 Char"/>
-    <w:basedOn w:val="DefaultParagraphFont"/>
-    <w:link w:val="Heading5"/>
+  <w:style w:type="character" w:customStyle="1" w:styleId="Kop5Char">
+    <w:name w:val="Kop 5 Char"/>
+    <w:basedOn w:val="Standaardalinea-lettertype"/>
+    <w:link w:val="Kop5"/>
     <w:uiPriority w:val="9"/>
     <w:rsid w:val="00884C07"/>
     <w:rPr>
@@ -5946,10 +5725,10 @@
       <w:color w:val="243F60" w:themeColor="accent1" w:themeShade="7F"/>
     </w:rPr>
   </w:style>
-  <w:style w:type="character" w:customStyle="1" w:styleId="Heading6Char">
-    <w:name w:val="Heading 6 Char"/>
-    <w:basedOn w:val="DefaultParagraphFont"/>
-    <w:link w:val="Heading6"/>
+  <w:style w:type="character" w:customStyle="1" w:styleId="Kop6Char">
+    <w:name w:val="Kop 6 Char"/>
+    <w:basedOn w:val="Standaardalinea-lettertype"/>
+    <w:link w:val="Kop6"/>
     <w:uiPriority w:val="9"/>
     <w:rsid w:val="00884C07"/>
     <w:rPr>
@@ -5959,10 +5738,10 @@
       <w:color w:val="243F60" w:themeColor="accent1" w:themeShade="7F"/>
     </w:rPr>
   </w:style>
-  <w:style w:type="character" w:customStyle="1" w:styleId="Heading7Char">
-    <w:name w:val="Heading 7 Char"/>
-    <w:basedOn w:val="DefaultParagraphFont"/>
-    <w:link w:val="Heading7"/>
+  <w:style w:type="character" w:customStyle="1" w:styleId="Kop7Char">
+    <w:name w:val="Kop 7 Char"/>
+    <w:basedOn w:val="Standaardalinea-lettertype"/>
+    <w:link w:val="Kop7"/>
     <w:uiPriority w:val="9"/>
     <w:rsid w:val="00884C07"/>
     <w:rPr>
@@ -5972,10 +5751,10 @@
       <w:color w:val="404040" w:themeColor="text1" w:themeTint="BF"/>
     </w:rPr>
   </w:style>
-  <w:style w:type="character" w:customStyle="1" w:styleId="Heading8Char">
-    <w:name w:val="Heading 8 Char"/>
-    <w:basedOn w:val="DefaultParagraphFont"/>
-    <w:link w:val="Heading8"/>
+  <w:style w:type="character" w:customStyle="1" w:styleId="Kop8Char">
+    <w:name w:val="Kop 8 Char"/>
+    <w:basedOn w:val="Standaardalinea-lettertype"/>
+    <w:link w:val="Kop8"/>
     <w:uiPriority w:val="9"/>
     <w:rsid w:val="00884C07"/>
     <w:rPr>
@@ -5985,10 +5764,10 @@
       <w:szCs w:val="20"/>
     </w:rPr>
   </w:style>
-  <w:style w:type="character" w:customStyle="1" w:styleId="Heading9Char">
-    <w:name w:val="Heading 9 Char"/>
-    <w:basedOn w:val="DefaultParagraphFont"/>
-    <w:link w:val="Heading9"/>
+  <w:style w:type="character" w:customStyle="1" w:styleId="Kop9Char">
+    <w:name w:val="Kop 9 Char"/>
+    <w:basedOn w:val="Standaardalinea-lettertype"/>
+    <w:link w:val="Kop9"/>
     <w:uiPriority w:val="9"/>
     <w:rsid w:val="00884C07"/>
     <w:rPr>
@@ -6000,10 +5779,10 @@
       <w:szCs w:val="20"/>
     </w:rPr>
   </w:style>
-  <w:style w:type="paragraph" w:styleId="Header">
+  <w:style w:type="paragraph" w:styleId="Koptekst">
     <w:name w:val="header"/>
-    <w:basedOn w:val="Normal"/>
-    <w:link w:val="HeaderChar"/>
+    <w:basedOn w:val="Standaard"/>
+    <w:link w:val="KoptekstChar"/>
     <w:uiPriority w:val="99"/>
     <w:unhideWhenUsed/>
     <w:rsid w:val="00D3140B"/>
@@ -6015,17 +5794,17 @@
       <w:spacing w:after="0" w:line="240" w:lineRule="auto"/>
     </w:pPr>
   </w:style>
-  <w:style w:type="character" w:customStyle="1" w:styleId="HeaderChar">
-    <w:name w:val="Header Char"/>
-    <w:basedOn w:val="DefaultParagraphFont"/>
-    <w:link w:val="Header"/>
+  <w:style w:type="character" w:customStyle="1" w:styleId="KoptekstChar">
+    <w:name w:val="Koptekst Char"/>
+    <w:basedOn w:val="Standaardalinea-lettertype"/>
+    <w:link w:val="Koptekst"/>
     <w:uiPriority w:val="99"/>
     <w:rsid w:val="00D3140B"/>
   </w:style>
-  <w:style w:type="paragraph" w:styleId="Footer">
+  <w:style w:type="paragraph" w:styleId="Voettekst">
     <w:name w:val="footer"/>
-    <w:basedOn w:val="Normal"/>
-    <w:link w:val="FooterChar"/>
+    <w:basedOn w:val="Standaard"/>
+    <w:link w:val="VoettekstChar"/>
     <w:uiPriority w:val="99"/>
     <w:unhideWhenUsed/>
     <w:rsid w:val="00D3140B"/>
@@ -6037,17 +5816,17 @@
       <w:spacing w:after="0" w:line="240" w:lineRule="auto"/>
     </w:pPr>
   </w:style>
-  <w:style w:type="character" w:customStyle="1" w:styleId="FooterChar">
-    <w:name w:val="Footer Char"/>
-    <w:basedOn w:val="DefaultParagraphFont"/>
-    <w:link w:val="Footer"/>
+  <w:style w:type="character" w:customStyle="1" w:styleId="VoettekstChar">
+    <w:name w:val="Voettekst Char"/>
+    <w:basedOn w:val="Standaardalinea-lettertype"/>
+    <w:link w:val="Voettekst"/>
     <w:uiPriority w:val="99"/>
     <w:rsid w:val="00D3140B"/>
   </w:style>
-  <w:style w:type="paragraph" w:styleId="TOCHeading">
+  <w:style w:type="paragraph" w:styleId="Kopvaninhoudsopgave">
     <w:name w:val="TOC Heading"/>
-    <w:basedOn w:val="Heading1"/>
-    <w:next w:val="Normal"/>
+    <w:basedOn w:val="Kop1"/>
+    <w:next w:val="Standaard"/>
     <w:uiPriority w:val="39"/>
     <w:semiHidden/>
     <w:unhideWhenUsed/>
@@ -6063,10 +5842,10 @@
       <w:lang w:eastAsia="ja-JP"/>
     </w:rPr>
   </w:style>
-  <w:style w:type="paragraph" w:styleId="TOC1">
+  <w:style w:type="paragraph" w:styleId="Inhopg1">
     <w:name w:val="toc 1"/>
-    <w:basedOn w:val="Normal"/>
-    <w:next w:val="Normal"/>
+    <w:basedOn w:val="Standaard"/>
+    <w:next w:val="Standaard"/>
     <w:autoRedefine/>
     <w:uiPriority w:val="39"/>
     <w:unhideWhenUsed/>
@@ -6075,10 +5854,10 @@
       <w:spacing w:after="100"/>
     </w:pPr>
   </w:style>
-  <w:style w:type="paragraph" w:styleId="TOC2">
+  <w:style w:type="paragraph" w:styleId="Inhopg2">
     <w:name w:val="toc 2"/>
-    <w:basedOn w:val="Normal"/>
-    <w:next w:val="Normal"/>
+    <w:basedOn w:val="Standaard"/>
+    <w:next w:val="Standaard"/>
     <w:autoRedefine/>
     <w:uiPriority w:val="39"/>
     <w:unhideWhenUsed/>
@@ -6088,10 +5867,10 @@
       <w:ind w:left="220"/>
     </w:pPr>
   </w:style>
-  <w:style w:type="paragraph" w:styleId="TOC3">
+  <w:style w:type="paragraph" w:styleId="Inhopg3">
     <w:name w:val="toc 3"/>
-    <w:basedOn w:val="Normal"/>
-    <w:next w:val="Normal"/>
+    <w:basedOn w:val="Standaard"/>
+    <w:next w:val="Standaard"/>
     <w:autoRedefine/>
     <w:uiPriority w:val="39"/>
     <w:unhideWhenUsed/>
@@ -6103,7 +5882,7 @@
   </w:style>
   <w:style w:type="character" w:styleId="Hyperlink">
     <w:name w:val="Hyperlink"/>
-    <w:basedOn w:val="DefaultParagraphFont"/>
+    <w:basedOn w:val="Standaardalinea-lettertype"/>
     <w:uiPriority w:val="99"/>
     <w:unhideWhenUsed/>
     <w:rsid w:val="007F3019"/>
@@ -6112,10 +5891,10 @@
       <w:u w:val="single"/>
     </w:rPr>
   </w:style>
-  <w:style w:type="paragraph" w:styleId="BalloonText">
+  <w:style w:type="paragraph" w:styleId="Ballontekst">
     <w:name w:val="Balloon Text"/>
-    <w:basedOn w:val="Normal"/>
-    <w:link w:val="BalloonTextChar"/>
+    <w:basedOn w:val="Standaard"/>
+    <w:link w:val="BallontekstChar"/>
     <w:uiPriority w:val="99"/>
     <w:semiHidden/>
     <w:unhideWhenUsed/>
@@ -6129,10 +5908,10 @@
       <w:szCs w:val="16"/>
     </w:rPr>
   </w:style>
-  <w:style w:type="character" w:customStyle="1" w:styleId="BalloonTextChar">
-    <w:name w:val="Balloon Text Char"/>
-    <w:basedOn w:val="DefaultParagraphFont"/>
-    <w:link w:val="BalloonText"/>
+  <w:style w:type="character" w:customStyle="1" w:styleId="BallontekstChar">
+    <w:name w:val="Ballontekst Char"/>
+    <w:basedOn w:val="Standaardalinea-lettertype"/>
+    <w:link w:val="Ballontekst"/>
     <w:uiPriority w:val="99"/>
     <w:semiHidden/>
     <w:rsid w:val="007F3019"/>
@@ -6142,10 +5921,10 @@
       <w:szCs w:val="16"/>
     </w:rPr>
   </w:style>
-  <w:style w:type="paragraph" w:styleId="TOC4">
+  <w:style w:type="paragraph" w:styleId="Inhopg4">
     <w:name w:val="toc 4"/>
-    <w:basedOn w:val="Normal"/>
-    <w:next w:val="Normal"/>
+    <w:basedOn w:val="Standaard"/>
+    <w:next w:val="Standaard"/>
     <w:autoRedefine/>
     <w:uiPriority w:val="39"/>
     <w:unhideWhenUsed/>
@@ -6155,10 +5934,10 @@
       <w:ind w:left="660"/>
     </w:pPr>
   </w:style>
-  <w:style w:type="paragraph" w:styleId="TOC5">
+  <w:style w:type="paragraph" w:styleId="Inhopg5">
     <w:name w:val="toc 5"/>
-    <w:basedOn w:val="Normal"/>
-    <w:next w:val="Normal"/>
+    <w:basedOn w:val="Standaard"/>
+    <w:next w:val="Standaard"/>
     <w:autoRedefine/>
     <w:uiPriority w:val="39"/>
     <w:unhideWhenUsed/>
@@ -6168,10 +5947,10 @@
       <w:ind w:left="880"/>
     </w:pPr>
   </w:style>
-  <w:style w:type="paragraph" w:styleId="TOC6">
+  <w:style w:type="paragraph" w:styleId="Inhopg6">
     <w:name w:val="toc 6"/>
-    <w:basedOn w:val="Normal"/>
-    <w:next w:val="Normal"/>
+    <w:basedOn w:val="Standaard"/>
+    <w:next w:val="Standaard"/>
     <w:autoRedefine/>
     <w:uiPriority w:val="39"/>
     <w:unhideWhenUsed/>
@@ -6181,10 +5960,10 @@
       <w:ind w:left="1100"/>
     </w:pPr>
   </w:style>
-  <w:style w:type="paragraph" w:styleId="TOC7">
+  <w:style w:type="paragraph" w:styleId="Inhopg7">
     <w:name w:val="toc 7"/>
-    <w:basedOn w:val="Normal"/>
-    <w:next w:val="Normal"/>
+    <w:basedOn w:val="Standaard"/>
+    <w:next w:val="Standaard"/>
     <w:autoRedefine/>
     <w:uiPriority w:val="39"/>
     <w:unhideWhenUsed/>
@@ -6194,10 +5973,10 @@
       <w:ind w:left="1320"/>
     </w:pPr>
   </w:style>
-  <w:style w:type="paragraph" w:styleId="TOC8">
+  <w:style w:type="paragraph" w:styleId="Inhopg8">
     <w:name w:val="toc 8"/>
-    <w:basedOn w:val="Normal"/>
-    <w:next w:val="Normal"/>
+    <w:basedOn w:val="Standaard"/>
+    <w:next w:val="Standaard"/>
     <w:autoRedefine/>
     <w:uiPriority w:val="39"/>
     <w:unhideWhenUsed/>
@@ -6207,10 +5986,10 @@
       <w:ind w:left="1540"/>
     </w:pPr>
   </w:style>
-  <w:style w:type="paragraph" w:styleId="TOC9">
+  <w:style w:type="paragraph" w:styleId="Inhopg9">
     <w:name w:val="toc 9"/>
-    <w:basedOn w:val="Normal"/>
-    <w:next w:val="Normal"/>
+    <w:basedOn w:val="Standaard"/>
+    <w:next w:val="Standaard"/>
     <w:autoRedefine/>
     <w:uiPriority w:val="39"/>
     <w:unhideWhenUsed/>
@@ -6220,9 +5999,9 @@
       <w:ind w:left="1760"/>
     </w:pPr>
   </w:style>
-  <w:style w:type="table" w:styleId="TableGrid">
+  <w:style w:type="table" w:styleId="Tabelraster">
     <w:name w:val="Table Grid"/>
-    <w:basedOn w:val="TableNormal"/>
+    <w:basedOn w:val="Standaardtabel"/>
     <w:uiPriority w:val="59"/>
     <w:rsid w:val="00D21F3A"/>
     <w:pPr>
@@ -6239,9 +6018,9 @@
       </w:tblBorders>
     </w:tblPr>
   </w:style>
-  <w:style w:type="paragraph" w:styleId="ListParagraph">
+  <w:style w:type="paragraph" w:styleId="Lijstalinea">
     <w:name w:val="List Paragraph"/>
-    <w:basedOn w:val="Normal"/>
+    <w:basedOn w:val="Standaard"/>
     <w:uiPriority w:val="34"/>
     <w:qFormat/>
     <w:rsid w:val="00FC4925"/>
@@ -6250,9 +6029,9 @@
       <w:contextualSpacing/>
     </w:pPr>
   </w:style>
-  <w:style w:type="character" w:styleId="FollowedHyperlink">
+  <w:style w:type="character" w:styleId="GevolgdeHyperlink">
     <w:name w:val="FollowedHyperlink"/>
-    <w:basedOn w:val="DefaultParagraphFont"/>
+    <w:basedOn w:val="Standaardalinea-lettertype"/>
     <w:uiPriority w:val="99"/>
     <w:semiHidden/>
     <w:unhideWhenUsed/>
@@ -6555,7 +6334,7 @@
 </file>
 
 <file path=customXml/itemProps1.xml><?xml version="1.0" encoding="utf-8"?>
-<ds:datastoreItem xmlns:ds="http://schemas.openxmlformats.org/officeDocument/2006/customXml" ds:itemID="{955979AB-3F6B-4CF8-A195-37DA0A9C1C66}">
+<ds:datastoreItem xmlns:ds="http://schemas.openxmlformats.org/officeDocument/2006/customXml" ds:itemID="{71718A86-2721-4693-86F4-6CEABAEE0E79}">
   <ds:schemaRefs>
     <ds:schemaRef ds:uri="http://schemas.openxmlformats.org/officeDocument/2006/bibliography"/>
   </ds:schemaRefs>
